--- a/modules/mdDaoTao/dtChuongTrinhDaoTao/resource/ctdt_word.docx
+++ b/modules/mdDaoTao/dtChuongTrinhDaoTao/resource/ctdt_word.docx
@@ -9,19 +9,19 @@
           <w:tab w:val="left" w:pos="7380"/>
         </w:tabs>
         <w:spacing w:after="40" w:line="264" w:lineRule="auto"/>
-        <w:ind w:left="1" w:hanging="3"/>
+        <w:ind w:left="0" w:hanging="2"/>
         <w:jc w:val="center"/>
         <w:rPr>
-          <w:sz w:val="26"/>
-          <w:szCs w:val="26"/>
+          <w:sz w:val="20"/>
+          <w:szCs w:val="20"/>
         </w:rPr>
       </w:pPr>
       <w:proofErr w:type="spellStart"/>
       <w:r>
         <w:rPr>
           <w:b/>
-          <w:sz w:val="26"/>
-          <w:szCs w:val="26"/>
+          <w:sz w:val="20"/>
+          <w:szCs w:val="20"/>
         </w:rPr>
         <w:t>Phụ</w:t>
       </w:r>
@@ -29,8 +29,8 @@
       <w:r>
         <w:rPr>
           <w:b/>
-          <w:sz w:val="26"/>
-          <w:szCs w:val="26"/>
+          <w:sz w:val="20"/>
+          <w:szCs w:val="20"/>
         </w:rPr>
         <w:t xml:space="preserve"> </w:t>
       </w:r>
@@ -38,8 +38,8 @@
       <w:r>
         <w:rPr>
           <w:b/>
-          <w:sz w:val="26"/>
-          <w:szCs w:val="26"/>
+          <w:sz w:val="20"/>
+          <w:szCs w:val="20"/>
         </w:rPr>
         <w:t>lục</w:t>
       </w:r>
@@ -47,8 +47,8 @@
       <w:r>
         <w:rPr>
           <w:b/>
-          <w:sz w:val="26"/>
-          <w:szCs w:val="26"/>
+          <w:sz w:val="20"/>
+          <w:szCs w:val="20"/>
         </w:rPr>
         <w:t xml:space="preserve"> VI</w:t>
       </w:r>
@@ -60,18 +60,18 @@
           <w:tab w:val="left" w:pos="7380"/>
         </w:tabs>
         <w:spacing w:before="120" w:after="120" w:line="264" w:lineRule="auto"/>
-        <w:ind w:left="1" w:hanging="3"/>
+        <w:ind w:left="0" w:hanging="2"/>
         <w:jc w:val="center"/>
         <w:rPr>
-          <w:sz w:val="28"/>
-          <w:szCs w:val="28"/>
+          <w:sz w:val="20"/>
+          <w:szCs w:val="20"/>
         </w:rPr>
       </w:pPr>
       <w:r>
         <w:rPr>
           <w:b/>
-          <w:sz w:val="26"/>
-          <w:szCs w:val="26"/>
+          <w:sz w:val="20"/>
+          <w:szCs w:val="20"/>
         </w:rPr>
         <w:t>CHƯƠNG TRÌNH ĐÀO TẠO TRÌNH ĐỘ ĐẠI HỌC</w:t>
       </w:r>
@@ -81,11 +81,17 @@
         <w:widowControl w:val="0"/>
         <w:ind w:left="0" w:hanging="2"/>
         <w:jc w:val="center"/>
+        <w:rPr>
+          <w:sz w:val="20"/>
+          <w:szCs w:val="20"/>
+        </w:rPr>
       </w:pPr>
       <w:r>
         <w:rPr>
           <w:i/>
           <w:color w:val="000000"/>
+          <w:sz w:val="20"/>
+          <w:szCs w:val="20"/>
         </w:rPr>
         <w:t>(</w:t>
       </w:r>
@@ -94,6 +100,8 @@
         <w:rPr>
           <w:i/>
           <w:color w:val="000000"/>
+          <w:sz w:val="20"/>
+          <w:szCs w:val="20"/>
         </w:rPr>
         <w:t>Kèm</w:t>
       </w:r>
@@ -102,6 +110,8 @@
         <w:rPr>
           <w:i/>
           <w:color w:val="000000"/>
+          <w:sz w:val="20"/>
+          <w:szCs w:val="20"/>
         </w:rPr>
         <w:t xml:space="preserve"> </w:t>
       </w:r>
@@ -110,6 +120,8 @@
         <w:rPr>
           <w:i/>
           <w:color w:val="000000"/>
+          <w:sz w:val="20"/>
+          <w:szCs w:val="20"/>
         </w:rPr>
         <w:t>theo</w:t>
       </w:r>
@@ -118,6 +130,8 @@
         <w:rPr>
           <w:i/>
           <w:color w:val="000000"/>
+          <w:sz w:val="20"/>
+          <w:szCs w:val="20"/>
         </w:rPr>
         <w:t xml:space="preserve"> </w:t>
       </w:r>
@@ -126,6 +140,8 @@
         <w:rPr>
           <w:i/>
           <w:color w:val="000000"/>
+          <w:sz w:val="20"/>
+          <w:szCs w:val="20"/>
         </w:rPr>
         <w:t>Quy</w:t>
       </w:r>
@@ -134,6 +150,8 @@
         <w:rPr>
           <w:i/>
           <w:color w:val="000000"/>
+          <w:sz w:val="20"/>
+          <w:szCs w:val="20"/>
         </w:rPr>
         <w:t xml:space="preserve"> </w:t>
       </w:r>
@@ -142,6 +160,8 @@
         <w:rPr>
           <w:i/>
           <w:color w:val="000000"/>
+          <w:sz w:val="20"/>
+          <w:szCs w:val="20"/>
         </w:rPr>
         <w:t>định</w:t>
       </w:r>
@@ -150,6 +170,8 @@
         <w:rPr>
           <w:i/>
           <w:color w:val="000000"/>
+          <w:sz w:val="20"/>
+          <w:szCs w:val="20"/>
         </w:rPr>
         <w:t xml:space="preserve"> </w:t>
       </w:r>
@@ -158,6 +180,8 @@
         <w:rPr>
           <w:i/>
           <w:color w:val="000000"/>
+          <w:sz w:val="20"/>
+          <w:szCs w:val="20"/>
         </w:rPr>
         <w:t>mở</w:t>
       </w:r>
@@ -166,6 +190,8 @@
         <w:rPr>
           <w:i/>
           <w:color w:val="000000"/>
+          <w:sz w:val="20"/>
+          <w:szCs w:val="20"/>
         </w:rPr>
         <w:t xml:space="preserve"> </w:t>
       </w:r>
@@ -174,6 +200,8 @@
         <w:rPr>
           <w:i/>
           <w:color w:val="000000"/>
+          <w:sz w:val="20"/>
+          <w:szCs w:val="20"/>
         </w:rPr>
         <w:t>ngành</w:t>
       </w:r>
@@ -182,6 +210,8 @@
         <w:rPr>
           <w:i/>
           <w:color w:val="000000"/>
+          <w:sz w:val="20"/>
+          <w:szCs w:val="20"/>
         </w:rPr>
         <w:t xml:space="preserve"> </w:t>
       </w:r>
@@ -190,6 +220,8 @@
         <w:rPr>
           <w:i/>
           <w:color w:val="000000"/>
+          <w:sz w:val="20"/>
+          <w:szCs w:val="20"/>
         </w:rPr>
         <w:t>đào</w:t>
       </w:r>
@@ -198,6 +230,8 @@
         <w:rPr>
           <w:i/>
           <w:color w:val="000000"/>
+          <w:sz w:val="20"/>
+          <w:szCs w:val="20"/>
         </w:rPr>
         <w:t xml:space="preserve"> </w:t>
       </w:r>
@@ -206,6 +240,8 @@
         <w:rPr>
           <w:i/>
           <w:color w:val="000000"/>
+          <w:sz w:val="20"/>
+          <w:szCs w:val="20"/>
         </w:rPr>
         <w:t>tạo</w:t>
       </w:r>
@@ -214,6 +250,8 @@
         <w:rPr>
           <w:i/>
           <w:color w:val="000000"/>
+          <w:sz w:val="20"/>
+          <w:szCs w:val="20"/>
         </w:rPr>
         <w:t xml:space="preserve"> </w:t>
       </w:r>
@@ -222,6 +260,8 @@
         <w:rPr>
           <w:i/>
           <w:color w:val="000000"/>
+          <w:sz w:val="20"/>
+          <w:szCs w:val="20"/>
         </w:rPr>
         <w:t>được</w:t>
       </w:r>
@@ -230,6 +270,8 @@
         <w:rPr>
           <w:i/>
           <w:color w:val="000000"/>
+          <w:sz w:val="20"/>
+          <w:szCs w:val="20"/>
         </w:rPr>
         <w:t xml:space="preserve"> ban </w:t>
       </w:r>
@@ -238,6 +280,8 @@
         <w:rPr>
           <w:i/>
           <w:color w:val="000000"/>
+          <w:sz w:val="20"/>
+          <w:szCs w:val="20"/>
         </w:rPr>
         <w:t>hành</w:t>
       </w:r>
@@ -246,6 +290,8 @@
         <w:rPr>
           <w:i/>
           <w:color w:val="000000"/>
+          <w:sz w:val="20"/>
+          <w:szCs w:val="20"/>
         </w:rPr>
         <w:t xml:space="preserve"> </w:t>
       </w:r>
@@ -254,6 +300,8 @@
         <w:rPr>
           <w:i/>
           <w:color w:val="000000"/>
+          <w:sz w:val="20"/>
+          <w:szCs w:val="20"/>
         </w:rPr>
         <w:t>theo</w:t>
       </w:r>
@@ -262,6 +310,8 @@
         <w:rPr>
           <w:i/>
           <w:color w:val="000000"/>
+          <w:sz w:val="20"/>
+          <w:szCs w:val="20"/>
         </w:rPr>
         <w:t xml:space="preserve"> </w:t>
       </w:r>
@@ -270,6 +320,8 @@
         <w:rPr>
           <w:i/>
           <w:color w:val="000000"/>
+          <w:sz w:val="20"/>
+          <w:szCs w:val="20"/>
         </w:rPr>
         <w:t>Quyết</w:t>
       </w:r>
@@ -278,6 +330,8 @@
         <w:rPr>
           <w:i/>
           <w:color w:val="000000"/>
+          <w:sz w:val="20"/>
+          <w:szCs w:val="20"/>
         </w:rPr>
         <w:t xml:space="preserve"> </w:t>
       </w:r>
@@ -286,6 +340,8 @@
         <w:rPr>
           <w:i/>
           <w:color w:val="000000"/>
+          <w:sz w:val="20"/>
+          <w:szCs w:val="20"/>
         </w:rPr>
         <w:t>định</w:t>
       </w:r>
@@ -294,6 +350,8 @@
         <w:rPr>
           <w:i/>
           <w:color w:val="000000"/>
+          <w:sz w:val="20"/>
+          <w:szCs w:val="20"/>
         </w:rPr>
         <w:t xml:space="preserve"> </w:t>
       </w:r>
@@ -302,6 +360,8 @@
         <w:rPr>
           <w:i/>
           <w:color w:val="000000"/>
+          <w:sz w:val="20"/>
+          <w:szCs w:val="20"/>
         </w:rPr>
         <w:t>số</w:t>
       </w:r>
@@ -310,6 +370,8 @@
         <w:rPr>
           <w:i/>
           <w:color w:val="000000"/>
+          <w:sz w:val="20"/>
+          <w:szCs w:val="20"/>
         </w:rPr>
         <w:t xml:space="preserve"> </w:t>
       </w:r>
@@ -318,6 +380,8 @@
         <w:rPr>
           <w:i/>
           <w:color w:val="000000"/>
+          <w:sz w:val="20"/>
+          <w:szCs w:val="20"/>
         </w:rPr>
         <w:t>…./</w:t>
       </w:r>
@@ -326,6 +390,8 @@
         <w:rPr>
           <w:i/>
           <w:color w:val="000000"/>
+          <w:sz w:val="20"/>
+          <w:szCs w:val="20"/>
         </w:rPr>
         <w:t xml:space="preserve">QĐ-ĐHQG </w:t>
       </w:r>
@@ -334,6 +400,8 @@
         <w:rPr>
           <w:i/>
           <w:color w:val="000000"/>
+          <w:sz w:val="20"/>
+          <w:szCs w:val="20"/>
         </w:rPr>
         <w:t>ngày</w:t>
       </w:r>
@@ -342,6 +410,8 @@
         <w:rPr>
           <w:i/>
           <w:color w:val="000000"/>
+          <w:sz w:val="20"/>
+          <w:szCs w:val="20"/>
         </w:rPr>
         <w:t>…</w:t>
       </w:r>
@@ -350,6 +420,8 @@
         <w:rPr>
           <w:i/>
           <w:color w:val="000000"/>
+          <w:sz w:val="20"/>
+          <w:szCs w:val="20"/>
         </w:rPr>
         <w:t>tháng</w:t>
       </w:r>
@@ -358,6 +430,8 @@
         <w:rPr>
           <w:i/>
           <w:color w:val="000000"/>
+          <w:sz w:val="20"/>
+          <w:szCs w:val="20"/>
         </w:rPr>
         <w:t>…</w:t>
       </w:r>
@@ -366,6 +440,8 @@
         <w:rPr>
           <w:i/>
           <w:color w:val="000000"/>
+          <w:sz w:val="20"/>
+          <w:szCs w:val="20"/>
         </w:rPr>
         <w:t>năm</w:t>
       </w:r>
@@ -374,6 +450,8 @@
         <w:rPr>
           <w:i/>
           <w:color w:val="000000"/>
+          <w:sz w:val="20"/>
+          <w:szCs w:val="20"/>
         </w:rPr>
         <w:t xml:space="preserve">…  </w:t>
       </w:r>
@@ -382,6 +460,8 @@
         <w:rPr>
           <w:i/>
           <w:color w:val="000000"/>
+          <w:sz w:val="20"/>
+          <w:szCs w:val="20"/>
         </w:rPr>
         <w:t>của</w:t>
       </w:r>
@@ -390,6 +470,8 @@
         <w:rPr>
           <w:i/>
           <w:color w:val="000000"/>
+          <w:sz w:val="20"/>
+          <w:szCs w:val="20"/>
         </w:rPr>
         <w:t xml:space="preserve"> </w:t>
       </w:r>
@@ -398,6 +480,8 @@
         <w:rPr>
           <w:i/>
           <w:color w:val="000000"/>
+          <w:sz w:val="20"/>
+          <w:szCs w:val="20"/>
         </w:rPr>
         <w:t>Giám</w:t>
       </w:r>
@@ -406,6 +490,8 @@
         <w:rPr>
           <w:i/>
           <w:color w:val="000000"/>
+          <w:sz w:val="20"/>
+          <w:szCs w:val="20"/>
         </w:rPr>
         <w:t xml:space="preserve"> </w:t>
       </w:r>
@@ -414,6 +500,8 @@
         <w:rPr>
           <w:i/>
           <w:color w:val="000000"/>
+          <w:sz w:val="20"/>
+          <w:szCs w:val="20"/>
         </w:rPr>
         <w:t>đốc</w:t>
       </w:r>
@@ -422,72 +510,42 @@
         <w:rPr>
           <w:i/>
           <w:color w:val="000000"/>
+          <w:sz w:val="20"/>
+          <w:szCs w:val="20"/>
         </w:rPr>
         <w:t xml:space="preserve"> ĐHQG-HCM)</w:t>
       </w:r>
     </w:p>
     <w:p>
       <w:pPr>
+        <w:tabs>
+          <w:tab w:val="right" w:leader="underscore" w:pos="10065"/>
+        </w:tabs>
         <w:spacing w:before="40"/>
-        <w:jc w:val="center"/>
-        <w:rPr>
-          <w:sz w:val="10"/>
-          <w:szCs w:val="10"/>
-        </w:rPr>
-      </w:pPr>
-      <w:r>
-        <w:rPr>
-          <w:b/>
-          <w:sz w:val="10"/>
-          <w:szCs w:val="10"/>
-        </w:rPr>
-        <w:t>_____________________________________________________________________________________________________________________________________________________________________________________</w:t>
+        <w:ind w:left="0" w:hanging="2"/>
+        <w:rPr>
+          <w:sz w:val="20"/>
+          <w:szCs w:val="20"/>
+        </w:rPr>
+      </w:pPr>
+      <w:r>
+        <w:rPr>
+          <w:sz w:val="20"/>
+          <w:szCs w:val="20"/>
+        </w:rPr>
+        <w:tab/>
+      </w:r>
+      <w:r>
+        <w:rPr>
+          <w:sz w:val="20"/>
+          <w:szCs w:val="20"/>
+        </w:rPr>
+        <w:tab/>
       </w:r>
     </w:p>
     <w:p>
       <w:pPr>
-        <w:spacing w:before="120"/>
-        <w:ind w:left="0" w:hanging="2"/>
-        <w:rPr>
-          <w:sz w:val="18"/>
-          <w:szCs w:val="18"/>
-        </w:rPr>
-      </w:pPr>
-    </w:p>
-    <w:p>
-      <w:pPr>
-        <w:spacing w:before="120"/>
-        <w:ind w:left="1" w:hanging="3"/>
-        <w:jc w:val="center"/>
-        <w:rPr>
-          <w:sz w:val="30"/>
-          <w:szCs w:val="30"/>
-        </w:rPr>
-      </w:pPr>
-      <w:r>
-        <w:rPr>
-          <w:b/>
-          <w:sz w:val="30"/>
-          <w:szCs w:val="30"/>
-        </w:rPr>
-        <w:t>CHƯƠNG TRÌNH ĐÀO TẠO TRÌNH ĐỘ ĐẠI HỌC</w:t>
-      </w:r>
-    </w:p>
-    <w:p>
-      <w:pPr>
-        <w:spacing w:before="120"/>
-        <w:ind w:left="0" w:hanging="2"/>
-        <w:jc w:val="center"/>
-        <w:rPr>
-          <w:sz w:val="20"/>
-          <w:szCs w:val="20"/>
-        </w:rPr>
-      </w:pPr>
-    </w:p>
-    <w:p>
-      <w:pPr>
         <w:ind w:left="-2" w:firstLine="0"/>
-        <w:jc w:val="center"/>
         <w:rPr>
           <w:sz w:val="2"/>
           <w:szCs w:val="2"/>
@@ -508,12 +566,12 @@
           <w:between w:val="nil"/>
         </w:pBdr>
         <w:spacing w:before="160" w:after="120" w:line="240" w:lineRule="auto"/>
-        <w:ind w:left="1" w:hanging="3"/>
+        <w:ind w:left="0" w:hanging="2"/>
         <w:jc w:val="both"/>
         <w:rPr>
           <w:color w:val="000000"/>
-          <w:sz w:val="26"/>
-          <w:szCs w:val="26"/>
+          <w:sz w:val="20"/>
+          <w:szCs w:val="20"/>
         </w:rPr>
       </w:pPr>
       <w:proofErr w:type="spellStart"/>
@@ -521,8 +579,8 @@
         <w:rPr>
           <w:b/>
           <w:color w:val="000000"/>
-          <w:sz w:val="26"/>
-          <w:szCs w:val="26"/>
+          <w:sz w:val="20"/>
+          <w:szCs w:val="20"/>
         </w:rPr>
         <w:t>Thông</w:t>
       </w:r>
@@ -531,8 +589,8 @@
         <w:rPr>
           <w:b/>
           <w:color w:val="000000"/>
-          <w:sz w:val="26"/>
-          <w:szCs w:val="26"/>
+          <w:sz w:val="20"/>
+          <w:szCs w:val="20"/>
         </w:rPr>
         <w:t xml:space="preserve"> tin </w:t>
       </w:r>
@@ -541,8 +599,8 @@
         <w:rPr>
           <w:b/>
           <w:color w:val="000000"/>
-          <w:sz w:val="26"/>
-          <w:szCs w:val="26"/>
+          <w:sz w:val="20"/>
+          <w:szCs w:val="20"/>
         </w:rPr>
         <w:t>chung</w:t>
       </w:r>
@@ -551,8 +609,8 @@
         <w:rPr>
           <w:b/>
           <w:color w:val="000000"/>
-          <w:sz w:val="26"/>
-          <w:szCs w:val="26"/>
+          <w:sz w:val="20"/>
+          <w:szCs w:val="20"/>
         </w:rPr>
         <w:t xml:space="preserve"> </w:t>
       </w:r>
@@ -561,8 +619,8 @@
         <w:rPr>
           <w:b/>
           <w:color w:val="000000"/>
-          <w:sz w:val="26"/>
-          <w:szCs w:val="26"/>
+          <w:sz w:val="20"/>
+          <w:szCs w:val="20"/>
         </w:rPr>
         <w:t>về</w:t>
       </w:r>
@@ -571,8 +629,8 @@
         <w:rPr>
           <w:b/>
           <w:color w:val="000000"/>
-          <w:sz w:val="26"/>
-          <w:szCs w:val="26"/>
+          <w:sz w:val="20"/>
+          <w:szCs w:val="20"/>
         </w:rPr>
         <w:t xml:space="preserve"> </w:t>
       </w:r>
@@ -581,8 +639,8 @@
         <w:rPr>
           <w:b/>
           <w:color w:val="000000"/>
-          <w:sz w:val="26"/>
-          <w:szCs w:val="26"/>
+          <w:sz w:val="20"/>
+          <w:szCs w:val="20"/>
         </w:rPr>
         <w:t>chương</w:t>
       </w:r>
@@ -591,8 +649,8 @@
         <w:rPr>
           <w:b/>
           <w:color w:val="000000"/>
-          <w:sz w:val="26"/>
-          <w:szCs w:val="26"/>
+          <w:sz w:val="20"/>
+          <w:szCs w:val="20"/>
         </w:rPr>
         <w:t xml:space="preserve"> </w:t>
       </w:r>
@@ -601,8 +659,8 @@
         <w:rPr>
           <w:b/>
           <w:color w:val="000000"/>
-          <w:sz w:val="26"/>
-          <w:szCs w:val="26"/>
+          <w:sz w:val="20"/>
+          <w:szCs w:val="20"/>
         </w:rPr>
         <w:t>trình</w:t>
       </w:r>
@@ -611,8 +669,8 @@
         <w:rPr>
           <w:b/>
           <w:color w:val="000000"/>
-          <w:sz w:val="26"/>
-          <w:szCs w:val="26"/>
+          <w:sz w:val="20"/>
+          <w:szCs w:val="20"/>
         </w:rPr>
         <w:t xml:space="preserve"> </w:t>
       </w:r>
@@ -621,8 +679,8 @@
         <w:rPr>
           <w:b/>
           <w:color w:val="000000"/>
-          <w:sz w:val="26"/>
-          <w:szCs w:val="26"/>
+          <w:sz w:val="20"/>
+          <w:szCs w:val="20"/>
         </w:rPr>
         <w:t>đào</w:t>
       </w:r>
@@ -631,8 +689,8 @@
         <w:rPr>
           <w:b/>
           <w:color w:val="000000"/>
-          <w:sz w:val="26"/>
-          <w:szCs w:val="26"/>
+          <w:sz w:val="20"/>
+          <w:szCs w:val="20"/>
         </w:rPr>
         <w:t xml:space="preserve"> </w:t>
       </w:r>
@@ -641,8 +699,8 @@
         <w:rPr>
           <w:b/>
           <w:color w:val="000000"/>
-          <w:sz w:val="26"/>
-          <w:szCs w:val="26"/>
+          <w:sz w:val="20"/>
+          <w:szCs w:val="20"/>
         </w:rPr>
         <w:t>tạo</w:t>
       </w:r>
@@ -650,6 +708,8 @@
       <w:r>
         <w:rPr>
           <w:noProof/>
+          <w:sz w:val="20"/>
+          <w:szCs w:val="20"/>
         </w:rPr>
         <mc:AlternateContent>
           <mc:Choice Requires="wpg">
@@ -699,7 +759,7 @@
               </wp:anchor>
             </w:drawing>
           </mc:Choice>
-          <mc:Fallback xmlns:sl="http://schemas.openxmlformats.org/schemaLibrary/2006/main" xmlns:a="http://schemas.openxmlformats.org/drawingml/2006/main" xmlns:pic="http://schemas.openxmlformats.org/drawingml/2006/picture" xmlns:c="http://schemas.openxmlformats.org/drawingml/2006/chart" xmlns:lc="http://schemas.openxmlformats.org/drawingml/2006/lockedCanvas" xmlns:dgm="http://schemas.openxmlformats.org/drawingml/2006/diagram">
+          <mc:Fallback xmlns:dgm="http://schemas.openxmlformats.org/drawingml/2006/diagram" xmlns:lc="http://schemas.openxmlformats.org/drawingml/2006/lockedCanvas" xmlns:c="http://schemas.openxmlformats.org/drawingml/2006/chart" xmlns:pic="http://schemas.openxmlformats.org/drawingml/2006/picture" xmlns:a="http://schemas.openxmlformats.org/drawingml/2006/main" xmlns:sl="http://schemas.openxmlformats.org/schemaLibrary/2006/main">
             <w:drawing>
               <wp:anchor allowOverlap="1" behindDoc="0" distB="0" distT="0" distL="114300" distR="114300" hidden="0" layoutInCell="1" locked="0" relativeHeight="0" simplePos="0">
                 <wp:simplePos x="0" y="0"/>
@@ -746,10 +806,6 @@
     </w:p>
     <w:p>
       <w:pPr>
-        <w:numPr>
-          <w:ilvl w:val="0"/>
-          <w:numId w:val="3"/>
-        </w:numPr>
         <w:pBdr>
           <w:top w:val="nil"/>
           <w:left w:val="nil"/>
@@ -758,20 +814,20 @@
           <w:between w:val="nil"/>
         </w:pBdr>
         <w:spacing w:before="20" w:after="40" w:line="240" w:lineRule="auto"/>
-        <w:ind w:left="1" w:hanging="3"/>
+        <w:ind w:leftChars="0" w:left="1" w:firstLineChars="0"/>
         <w:jc w:val="both"/>
         <w:rPr>
           <w:color w:val="000000"/>
-          <w:sz w:val="26"/>
-          <w:szCs w:val="26"/>
-        </w:rPr>
-      </w:pPr>
-      <w:proofErr w:type="spellStart"/>
-      <w:r>
-        <w:rPr>
-          <w:color w:val="000000"/>
-          <w:sz w:val="26"/>
-          <w:szCs w:val="26"/>
+          <w:sz w:val="20"/>
+          <w:szCs w:val="20"/>
+        </w:rPr>
+      </w:pPr>
+      <w:proofErr w:type="spellStart"/>
+      <w:r>
+        <w:rPr>
+          <w:color w:val="000000"/>
+          <w:sz w:val="20"/>
+          <w:szCs w:val="20"/>
         </w:rPr>
         <w:t>Tên</w:t>
       </w:r>
@@ -779,17 +835,17 @@
       <w:r>
         <w:rPr>
           <w:color w:val="000000"/>
-          <w:sz w:val="26"/>
-          <w:szCs w:val="26"/>
-        </w:rPr>
-        <w:t xml:space="preserve"> </w:t>
-      </w:r>
-      <w:proofErr w:type="spellStart"/>
-      <w:r>
-        <w:rPr>
-          <w:color w:val="000000"/>
-          <w:sz w:val="26"/>
-          <w:szCs w:val="26"/>
+          <w:sz w:val="20"/>
+          <w:szCs w:val="20"/>
+        </w:rPr>
+        <w:t xml:space="preserve"> </w:t>
+      </w:r>
+      <w:proofErr w:type="spellStart"/>
+      <w:r>
+        <w:rPr>
+          <w:color w:val="000000"/>
+          <w:sz w:val="20"/>
+          <w:szCs w:val="20"/>
         </w:rPr>
         <w:t>ngành</w:t>
       </w:r>
@@ -797,17 +853,17 @@
       <w:r>
         <w:rPr>
           <w:color w:val="000000"/>
-          <w:sz w:val="26"/>
-          <w:szCs w:val="26"/>
-        </w:rPr>
-        <w:t xml:space="preserve"> </w:t>
-      </w:r>
-      <w:proofErr w:type="spellStart"/>
-      <w:r>
-        <w:rPr>
-          <w:color w:val="000000"/>
-          <w:sz w:val="26"/>
-          <w:szCs w:val="26"/>
+          <w:sz w:val="20"/>
+          <w:szCs w:val="20"/>
+        </w:rPr>
+        <w:t xml:space="preserve"> </w:t>
+      </w:r>
+      <w:proofErr w:type="spellStart"/>
+      <w:r>
+        <w:rPr>
+          <w:color w:val="000000"/>
+          <w:sz w:val="20"/>
+          <w:szCs w:val="20"/>
         </w:rPr>
         <w:t>đào</w:t>
       </w:r>
@@ -815,17 +871,17 @@
       <w:r>
         <w:rPr>
           <w:color w:val="000000"/>
-          <w:sz w:val="26"/>
-          <w:szCs w:val="26"/>
-        </w:rPr>
-        <w:t xml:space="preserve"> </w:t>
-      </w:r>
-      <w:proofErr w:type="spellStart"/>
-      <w:r>
-        <w:rPr>
-          <w:color w:val="000000"/>
-          <w:sz w:val="26"/>
-          <w:szCs w:val="26"/>
+          <w:sz w:val="20"/>
+          <w:szCs w:val="20"/>
+        </w:rPr>
+        <w:t xml:space="preserve"> </w:t>
+      </w:r>
+      <w:proofErr w:type="spellStart"/>
+      <w:r>
+        <w:rPr>
+          <w:color w:val="000000"/>
+          <w:sz w:val="20"/>
+          <w:szCs w:val="20"/>
         </w:rPr>
         <w:t>tạo</w:t>
       </w:r>
@@ -833,8 +889,8 @@
       <w:r>
         <w:rPr>
           <w:color w:val="000000"/>
-          <w:sz w:val="26"/>
-          <w:szCs w:val="26"/>
+          <w:sz w:val="20"/>
+          <w:szCs w:val="20"/>
         </w:rPr>
         <w:t xml:space="preserve">: </w:t>
       </w:r>
@@ -853,20 +909,20 @@
           <w:between w:val="nil"/>
         </w:pBdr>
         <w:spacing w:before="20" w:after="40" w:line="240" w:lineRule="auto"/>
-        <w:ind w:left="1" w:hanging="3"/>
+        <w:ind w:left="0" w:hanging="2"/>
         <w:jc w:val="both"/>
         <w:rPr>
           <w:color w:val="000000"/>
-          <w:sz w:val="26"/>
-          <w:szCs w:val="26"/>
-        </w:rPr>
-      </w:pPr>
-      <w:proofErr w:type="spellStart"/>
-      <w:r>
-        <w:rPr>
-          <w:color w:val="000000"/>
-          <w:sz w:val="26"/>
-          <w:szCs w:val="26"/>
+          <w:sz w:val="20"/>
+          <w:szCs w:val="20"/>
+        </w:rPr>
+      </w:pPr>
+      <w:proofErr w:type="spellStart"/>
+      <w:r>
+        <w:rPr>
+          <w:color w:val="000000"/>
+          <w:sz w:val="20"/>
+          <w:szCs w:val="20"/>
         </w:rPr>
         <w:t>Tiếng</w:t>
       </w:r>
@@ -874,17 +930,17 @@
       <w:r>
         <w:rPr>
           <w:color w:val="000000"/>
-          <w:sz w:val="26"/>
-          <w:szCs w:val="26"/>
-        </w:rPr>
-        <w:t xml:space="preserve"> </w:t>
-      </w:r>
-      <w:proofErr w:type="spellStart"/>
-      <w:r>
-        <w:rPr>
-          <w:color w:val="000000"/>
-          <w:sz w:val="26"/>
-          <w:szCs w:val="26"/>
+          <w:sz w:val="20"/>
+          <w:szCs w:val="20"/>
+        </w:rPr>
+        <w:t xml:space="preserve"> </w:t>
+      </w:r>
+      <w:proofErr w:type="spellStart"/>
+      <w:r>
+        <w:rPr>
+          <w:color w:val="000000"/>
+          <w:sz w:val="20"/>
+          <w:szCs w:val="20"/>
         </w:rPr>
         <w:t>Việt</w:t>
       </w:r>
@@ -892,34 +948,48 @@
       <w:r>
         <w:rPr>
           <w:color w:val="000000"/>
-          <w:sz w:val="26"/>
-          <w:szCs w:val="26"/>
+          <w:sz w:val="20"/>
+          <w:szCs w:val="20"/>
         </w:rPr>
         <w:t>:</w:t>
       </w:r>
       <w:r>
         <w:rPr>
           <w:color w:val="000000"/>
-          <w:sz w:val="26"/>
-          <w:szCs w:val="26"/>
-        </w:rPr>
-        <w:t xml:space="preserve"> {</w:t>
-      </w:r>
-      <w:proofErr w:type="spellStart"/>
-      <w:r>
-        <w:rPr>
-          <w:color w:val="000000"/>
-          <w:sz w:val="26"/>
-          <w:szCs w:val="26"/>
+          <w:sz w:val="20"/>
+          <w:szCs w:val="20"/>
+        </w:rPr>
+        <w:t xml:space="preserve"> </w:t>
+      </w:r>
+      <w:r>
+        <w:rPr>
+          <w:b/>
+          <w:bCs/>
+          <w:color w:val="000000"/>
+          <w:sz w:val="20"/>
+          <w:szCs w:val="20"/>
+        </w:rPr>
+        <w:t>{</w:t>
+      </w:r>
+      <w:proofErr w:type="spellStart"/>
+      <w:r>
+        <w:rPr>
+          <w:b/>
+          <w:bCs/>
+          <w:color w:val="000000"/>
+          <w:sz w:val="20"/>
+          <w:szCs w:val="20"/>
         </w:rPr>
         <w:t>tenNganhVi</w:t>
       </w:r>
       <w:proofErr w:type="spellEnd"/>
       <w:r>
         <w:rPr>
-          <w:color w:val="000000"/>
-          <w:sz w:val="26"/>
-          <w:szCs w:val="26"/>
+          <w:b/>
+          <w:bCs/>
+          <w:color w:val="000000"/>
+          <w:sz w:val="20"/>
+          <w:szCs w:val="20"/>
         </w:rPr>
         <w:t>}</w:t>
       </w:r>
@@ -938,20 +1008,20 @@
           <w:between w:val="nil"/>
         </w:pBdr>
         <w:spacing w:before="20" w:after="40" w:line="240" w:lineRule="auto"/>
-        <w:ind w:left="1" w:hanging="3"/>
+        <w:ind w:left="0" w:hanging="2"/>
         <w:jc w:val="both"/>
         <w:rPr>
           <w:color w:val="000000"/>
-          <w:sz w:val="26"/>
-          <w:szCs w:val="26"/>
-        </w:rPr>
-      </w:pPr>
-      <w:proofErr w:type="spellStart"/>
-      <w:r>
-        <w:rPr>
-          <w:color w:val="000000"/>
-          <w:sz w:val="26"/>
-          <w:szCs w:val="26"/>
+          <w:sz w:val="20"/>
+          <w:szCs w:val="20"/>
+        </w:rPr>
+      </w:pPr>
+      <w:proofErr w:type="spellStart"/>
+      <w:r>
+        <w:rPr>
+          <w:color w:val="000000"/>
+          <w:sz w:val="20"/>
+          <w:szCs w:val="20"/>
         </w:rPr>
         <w:t>Tiếng</w:t>
       </w:r>
@@ -959,60 +1029,504 @@
       <w:r>
         <w:rPr>
           <w:color w:val="000000"/>
-          <w:sz w:val="26"/>
-          <w:szCs w:val="26"/>
+          <w:sz w:val="20"/>
+          <w:szCs w:val="20"/>
         </w:rPr>
         <w:t xml:space="preserve"> Anh:</w:t>
       </w:r>
       <w:r>
         <w:rPr>
           <w:color w:val="000000"/>
-          <w:sz w:val="26"/>
-          <w:szCs w:val="26"/>
-        </w:rPr>
-        <w:t xml:space="preserve"> </w:t>
-      </w:r>
-      <w:r>
-        <w:rPr>
-          <w:color w:val="000000"/>
-          <w:sz w:val="26"/>
-          <w:szCs w:val="26"/>
+          <w:sz w:val="20"/>
+          <w:szCs w:val="20"/>
+        </w:rPr>
+        <w:t xml:space="preserve"> </w:t>
+      </w:r>
+      <w:r>
+        <w:rPr>
+          <w:b/>
+          <w:bCs/>
+          <w:color w:val="000000"/>
+          <w:sz w:val="20"/>
+          <w:szCs w:val="20"/>
         </w:rPr>
         <w:t>{</w:t>
       </w:r>
       <w:proofErr w:type="spellStart"/>
       <w:r>
         <w:rPr>
-          <w:color w:val="000000"/>
-          <w:sz w:val="26"/>
-          <w:szCs w:val="26"/>
-        </w:rPr>
-        <w:t>tenNganh</w:t>
-      </w:r>
-      <w:r>
-        <w:rPr>
-          <w:color w:val="000000"/>
-          <w:sz w:val="26"/>
-          <w:szCs w:val="26"/>
-        </w:rPr>
-        <w:t>En</w:t>
-      </w:r>
-      <w:proofErr w:type="spellEnd"/>
-      <w:r>
-        <w:rPr>
-          <w:color w:val="000000"/>
-          <w:sz w:val="26"/>
-          <w:szCs w:val="26"/>
+          <w:b/>
+          <w:bCs/>
+          <w:color w:val="000000"/>
+          <w:sz w:val="20"/>
+          <w:szCs w:val="20"/>
+        </w:rPr>
+        <w:t>tenNganhEn</w:t>
+      </w:r>
+      <w:proofErr w:type="spellEnd"/>
+      <w:r>
+        <w:rPr>
+          <w:b/>
+          <w:bCs/>
+          <w:color w:val="000000"/>
+          <w:sz w:val="20"/>
+          <w:szCs w:val="20"/>
         </w:rPr>
         <w:t>}</w:t>
       </w:r>
     </w:p>
     <w:p>
       <w:pPr>
-        <w:numPr>
-          <w:ilvl w:val="0"/>
-          <w:numId w:val="3"/>
-        </w:numPr>
+        <w:pBdr>
+          <w:top w:val="nil"/>
+          <w:left w:val="nil"/>
+          <w:bottom w:val="nil"/>
+          <w:right w:val="nil"/>
+          <w:between w:val="nil"/>
+        </w:pBdr>
+        <w:tabs>
+          <w:tab w:val="left" w:pos="6096"/>
+        </w:tabs>
+        <w:spacing w:before="100" w:after="40" w:line="240" w:lineRule="auto"/>
+        <w:ind w:leftChars="0" w:left="1" w:firstLineChars="0" w:firstLine="0"/>
+        <w:rPr>
+          <w:color w:val="000000"/>
+          <w:sz w:val="20"/>
+          <w:szCs w:val="20"/>
+        </w:rPr>
+      </w:pPr>
+      <w:proofErr w:type="spellStart"/>
+      <w:r>
+        <w:rPr>
+          <w:color w:val="000000"/>
+          <w:sz w:val="20"/>
+          <w:szCs w:val="20"/>
+        </w:rPr>
+        <w:t>Mã</w:t>
+      </w:r>
+      <w:proofErr w:type="spellEnd"/>
+      <w:r>
+        <w:rPr>
+          <w:color w:val="000000"/>
+          <w:sz w:val="20"/>
+          <w:szCs w:val="20"/>
+        </w:rPr>
+        <w:t xml:space="preserve"> </w:t>
+      </w:r>
+      <w:proofErr w:type="spellStart"/>
+      <w:r>
+        <w:rPr>
+          <w:color w:val="000000"/>
+          <w:sz w:val="20"/>
+          <w:szCs w:val="20"/>
+        </w:rPr>
+        <w:t>ngành</w:t>
+      </w:r>
+      <w:proofErr w:type="spellEnd"/>
+      <w:r>
+        <w:rPr>
+          <w:color w:val="000000"/>
+          <w:sz w:val="20"/>
+          <w:szCs w:val="20"/>
+        </w:rPr>
+        <w:t xml:space="preserve"> </w:t>
+      </w:r>
+      <w:proofErr w:type="spellStart"/>
+      <w:r>
+        <w:rPr>
+          <w:color w:val="000000"/>
+          <w:sz w:val="20"/>
+          <w:szCs w:val="20"/>
+        </w:rPr>
+        <w:t>đào</w:t>
+      </w:r>
+      <w:proofErr w:type="spellEnd"/>
+      <w:r>
+        <w:rPr>
+          <w:color w:val="000000"/>
+          <w:sz w:val="20"/>
+          <w:szCs w:val="20"/>
+        </w:rPr>
+        <w:t xml:space="preserve"> </w:t>
+      </w:r>
+      <w:proofErr w:type="spellStart"/>
+      <w:r>
+        <w:rPr>
+          <w:color w:val="000000"/>
+          <w:sz w:val="20"/>
+          <w:szCs w:val="20"/>
+        </w:rPr>
+        <w:t>tạo</w:t>
+      </w:r>
+      <w:proofErr w:type="spellEnd"/>
+      <w:r>
+        <w:rPr>
+          <w:color w:val="000000"/>
+          <w:sz w:val="20"/>
+          <w:szCs w:val="20"/>
+        </w:rPr>
+        <w:t xml:space="preserve">: </w:t>
+      </w:r>
+      <w:r>
+        <w:rPr>
+          <w:color w:val="000000"/>
+          <w:sz w:val="20"/>
+          <w:szCs w:val="20"/>
+        </w:rPr>
+        <w:t>{</w:t>
+      </w:r>
+      <w:proofErr w:type="spellStart"/>
+      <w:r>
+        <w:rPr>
+          <w:color w:val="000000"/>
+          <w:sz w:val="20"/>
+          <w:szCs w:val="20"/>
+        </w:rPr>
+        <w:t>maNganh</w:t>
+      </w:r>
+      <w:proofErr w:type="spellEnd"/>
+      <w:r>
+        <w:rPr>
+          <w:color w:val="000000"/>
+          <w:sz w:val="20"/>
+          <w:szCs w:val="20"/>
+        </w:rPr>
+        <w:t>}</w:t>
+      </w:r>
+      <w:r>
+        <w:rPr>
+          <w:color w:val="000000"/>
+          <w:sz w:val="20"/>
+          <w:szCs w:val="20"/>
+        </w:rPr>
+        <w:tab/>
+      </w:r>
+      <w:proofErr w:type="spellStart"/>
+      <w:r>
+        <w:rPr>
+          <w:color w:val="000000"/>
+          <w:sz w:val="20"/>
+          <w:szCs w:val="20"/>
+        </w:rPr>
+        <w:t>Trình</w:t>
+      </w:r>
+      <w:proofErr w:type="spellEnd"/>
+      <w:r>
+        <w:rPr>
+          <w:color w:val="000000"/>
+          <w:sz w:val="20"/>
+          <w:szCs w:val="20"/>
+        </w:rPr>
+        <w:t xml:space="preserve"> </w:t>
+      </w:r>
+      <w:proofErr w:type="spellStart"/>
+      <w:r>
+        <w:rPr>
+          <w:color w:val="000000"/>
+          <w:sz w:val="20"/>
+          <w:szCs w:val="20"/>
+        </w:rPr>
+        <w:t>độ</w:t>
+      </w:r>
+      <w:proofErr w:type="spellEnd"/>
+      <w:r>
+        <w:rPr>
+          <w:color w:val="000000"/>
+          <w:sz w:val="20"/>
+          <w:szCs w:val="20"/>
+        </w:rPr>
+        <w:t xml:space="preserve"> </w:t>
+      </w:r>
+      <w:proofErr w:type="spellStart"/>
+      <w:r>
+        <w:rPr>
+          <w:color w:val="000000"/>
+          <w:sz w:val="20"/>
+          <w:szCs w:val="20"/>
+        </w:rPr>
+        <w:t>đào</w:t>
+      </w:r>
+      <w:proofErr w:type="spellEnd"/>
+      <w:r>
+        <w:rPr>
+          <w:color w:val="000000"/>
+          <w:sz w:val="20"/>
+          <w:szCs w:val="20"/>
+        </w:rPr>
+        <w:t xml:space="preserve"> </w:t>
+      </w:r>
+      <w:proofErr w:type="spellStart"/>
+      <w:r>
+        <w:rPr>
+          <w:color w:val="000000"/>
+          <w:sz w:val="20"/>
+          <w:szCs w:val="20"/>
+        </w:rPr>
+        <w:t>tạo</w:t>
+      </w:r>
+      <w:proofErr w:type="spellEnd"/>
+      <w:r>
+        <w:rPr>
+          <w:color w:val="000000"/>
+          <w:sz w:val="20"/>
+          <w:szCs w:val="20"/>
+        </w:rPr>
+        <w:t>:</w:t>
+      </w:r>
+      <w:r>
+        <w:rPr>
+          <w:color w:val="000000"/>
+          <w:sz w:val="20"/>
+          <w:szCs w:val="20"/>
+        </w:rPr>
+        <w:t xml:space="preserve"> {</w:t>
+      </w:r>
+      <w:proofErr w:type="spellStart"/>
+      <w:r>
+        <w:rPr>
+          <w:color w:val="000000"/>
+          <w:sz w:val="20"/>
+          <w:szCs w:val="20"/>
+        </w:rPr>
+        <w:t>trinhDoDaoTao</w:t>
+      </w:r>
+      <w:proofErr w:type="spellEnd"/>
+      <w:r>
+        <w:rPr>
+          <w:color w:val="000000"/>
+          <w:sz w:val="20"/>
+          <w:szCs w:val="20"/>
+        </w:rPr>
+        <w:t>}</w:t>
+      </w:r>
+    </w:p>
+    <w:p>
+      <w:pPr>
+        <w:pBdr>
+          <w:top w:val="nil"/>
+          <w:left w:val="nil"/>
+          <w:bottom w:val="nil"/>
+          <w:right w:val="nil"/>
+          <w:between w:val="nil"/>
+        </w:pBdr>
+        <w:tabs>
+          <w:tab w:val="left" w:pos="6096"/>
+        </w:tabs>
+        <w:spacing w:before="100" w:after="40" w:line="240" w:lineRule="auto"/>
+        <w:ind w:leftChars="0" w:left="1" w:firstLineChars="0" w:firstLine="0"/>
+        <w:rPr>
+          <w:color w:val="000000"/>
+          <w:sz w:val="20"/>
+          <w:szCs w:val="20"/>
+        </w:rPr>
+      </w:pPr>
+      <w:proofErr w:type="spellStart"/>
+      <w:r>
+        <w:rPr>
+          <w:color w:val="000000"/>
+          <w:sz w:val="20"/>
+          <w:szCs w:val="20"/>
+        </w:rPr>
+        <w:t>Loại</w:t>
+      </w:r>
+      <w:proofErr w:type="spellEnd"/>
+      <w:r>
+        <w:rPr>
+          <w:color w:val="000000"/>
+          <w:sz w:val="20"/>
+          <w:szCs w:val="20"/>
+        </w:rPr>
+        <w:t xml:space="preserve"> </w:t>
+      </w:r>
+      <w:proofErr w:type="spellStart"/>
+      <w:r>
+        <w:rPr>
+          <w:color w:val="000000"/>
+          <w:sz w:val="20"/>
+          <w:szCs w:val="20"/>
+        </w:rPr>
+        <w:t>hình</w:t>
+      </w:r>
+      <w:proofErr w:type="spellEnd"/>
+      <w:r>
+        <w:rPr>
+          <w:color w:val="000000"/>
+          <w:sz w:val="20"/>
+          <w:szCs w:val="20"/>
+        </w:rPr>
+        <w:t xml:space="preserve"> </w:t>
+      </w:r>
+      <w:proofErr w:type="spellStart"/>
+      <w:r>
+        <w:rPr>
+          <w:color w:val="000000"/>
+          <w:sz w:val="20"/>
+          <w:szCs w:val="20"/>
+        </w:rPr>
+        <w:t>đào</w:t>
+      </w:r>
+      <w:proofErr w:type="spellEnd"/>
+      <w:r>
+        <w:rPr>
+          <w:color w:val="000000"/>
+          <w:sz w:val="20"/>
+          <w:szCs w:val="20"/>
+        </w:rPr>
+        <w:t xml:space="preserve"> </w:t>
+      </w:r>
+      <w:proofErr w:type="spellStart"/>
+      <w:r>
+        <w:rPr>
+          <w:color w:val="000000"/>
+          <w:sz w:val="20"/>
+          <w:szCs w:val="20"/>
+        </w:rPr>
+        <w:t>tạo</w:t>
+      </w:r>
+      <w:proofErr w:type="spellEnd"/>
+      <w:r>
+        <w:rPr>
+          <w:color w:val="000000"/>
+          <w:sz w:val="20"/>
+          <w:szCs w:val="20"/>
+        </w:rPr>
+        <w:t>:</w:t>
+      </w:r>
+      <w:r>
+        <w:rPr>
+          <w:color w:val="000000"/>
+          <w:sz w:val="20"/>
+          <w:szCs w:val="20"/>
+        </w:rPr>
+        <w:t xml:space="preserve"> {</w:t>
+      </w:r>
+      <w:proofErr w:type="spellStart"/>
+      <w:r>
+        <w:rPr>
+          <w:color w:val="000000"/>
+          <w:sz w:val="20"/>
+          <w:szCs w:val="20"/>
+        </w:rPr>
+        <w:t>loaiHinhDaoTao</w:t>
+      </w:r>
+      <w:proofErr w:type="spellEnd"/>
+      <w:r>
+        <w:rPr>
+          <w:color w:val="000000"/>
+          <w:sz w:val="20"/>
+          <w:szCs w:val="20"/>
+        </w:rPr>
+        <w:t>}</w:t>
+      </w:r>
+      <w:r>
+        <w:rPr>
+          <w:color w:val="000000"/>
+          <w:sz w:val="20"/>
+          <w:szCs w:val="20"/>
+        </w:rPr>
+        <w:tab/>
+      </w:r>
+      <w:proofErr w:type="spellStart"/>
+      <w:r>
+        <w:rPr>
+          <w:color w:val="000000"/>
+          <w:sz w:val="20"/>
+          <w:szCs w:val="20"/>
+        </w:rPr>
+        <w:t>Thời</w:t>
+      </w:r>
+      <w:proofErr w:type="spellEnd"/>
+      <w:r>
+        <w:rPr>
+          <w:color w:val="000000"/>
+          <w:sz w:val="20"/>
+          <w:szCs w:val="20"/>
+        </w:rPr>
+        <w:t xml:space="preserve"> </w:t>
+      </w:r>
+      <w:proofErr w:type="spellStart"/>
+      <w:r>
+        <w:rPr>
+          <w:color w:val="000000"/>
+          <w:sz w:val="20"/>
+          <w:szCs w:val="20"/>
+        </w:rPr>
+        <w:t>gian</w:t>
+      </w:r>
+      <w:proofErr w:type="spellEnd"/>
+      <w:r>
+        <w:rPr>
+          <w:color w:val="000000"/>
+          <w:sz w:val="20"/>
+          <w:szCs w:val="20"/>
+        </w:rPr>
+        <w:t xml:space="preserve"> </w:t>
+      </w:r>
+      <w:proofErr w:type="spellStart"/>
+      <w:r>
+        <w:rPr>
+          <w:color w:val="000000"/>
+          <w:sz w:val="20"/>
+          <w:szCs w:val="20"/>
+        </w:rPr>
+        <w:t>đào</w:t>
+      </w:r>
+      <w:proofErr w:type="spellEnd"/>
+      <w:r>
+        <w:rPr>
+          <w:color w:val="000000"/>
+          <w:sz w:val="20"/>
+          <w:szCs w:val="20"/>
+        </w:rPr>
+        <w:t xml:space="preserve"> </w:t>
+      </w:r>
+      <w:proofErr w:type="spellStart"/>
+      <w:r>
+        <w:rPr>
+          <w:color w:val="000000"/>
+          <w:sz w:val="20"/>
+          <w:szCs w:val="20"/>
+        </w:rPr>
+        <w:t>tạo</w:t>
+      </w:r>
+      <w:proofErr w:type="spellEnd"/>
+      <w:r>
+        <w:rPr>
+          <w:color w:val="000000"/>
+          <w:sz w:val="20"/>
+          <w:szCs w:val="20"/>
+        </w:rPr>
+        <w:t>:</w:t>
+      </w:r>
+      <w:r>
+        <w:rPr>
+          <w:color w:val="000000"/>
+          <w:sz w:val="20"/>
+          <w:szCs w:val="20"/>
+        </w:rPr>
+        <w:t xml:space="preserve"> {</w:t>
+      </w:r>
+      <w:proofErr w:type="spellStart"/>
+      <w:r>
+        <w:rPr>
+          <w:color w:val="000000"/>
+          <w:sz w:val="20"/>
+          <w:szCs w:val="20"/>
+        </w:rPr>
+        <w:t>thoiGianDaoTao</w:t>
+      </w:r>
+      <w:proofErr w:type="spellEnd"/>
+      <w:r>
+        <w:rPr>
+          <w:color w:val="000000"/>
+          <w:sz w:val="20"/>
+          <w:szCs w:val="20"/>
+        </w:rPr>
+        <w:t>}</w:t>
+      </w:r>
+    </w:p>
+    <w:p>
+      <w:pPr>
         <w:pBdr>
           <w:top w:val="nil"/>
           <w:left w:val="nil"/>
@@ -1021,504 +1535,20 @@
           <w:between w:val="nil"/>
         </w:pBdr>
         <w:spacing w:before="100" w:after="40" w:line="240" w:lineRule="auto"/>
-        <w:ind w:left="1" w:hanging="3"/>
+        <w:ind w:leftChars="0" w:left="1" w:firstLineChars="0" w:firstLine="0"/>
         <w:jc w:val="both"/>
         <w:rPr>
-          <w:color w:val="000000"/>
-          <w:sz w:val="26"/>
-          <w:szCs w:val="26"/>
-        </w:rPr>
-      </w:pPr>
-      <w:proofErr w:type="spellStart"/>
-      <w:r>
-        <w:rPr>
-          <w:color w:val="000000"/>
-          <w:sz w:val="26"/>
-          <w:szCs w:val="26"/>
-        </w:rPr>
-        <w:t>Mã</w:t>
-      </w:r>
-      <w:proofErr w:type="spellEnd"/>
-      <w:r>
-        <w:rPr>
-          <w:color w:val="000000"/>
-          <w:sz w:val="26"/>
-          <w:szCs w:val="26"/>
-        </w:rPr>
-        <w:t xml:space="preserve"> </w:t>
-      </w:r>
-      <w:proofErr w:type="spellStart"/>
-      <w:r>
-        <w:rPr>
-          <w:color w:val="000000"/>
-          <w:sz w:val="26"/>
-          <w:szCs w:val="26"/>
-        </w:rPr>
-        <w:t>ngành</w:t>
-      </w:r>
-      <w:proofErr w:type="spellEnd"/>
-      <w:r>
-        <w:rPr>
-          <w:color w:val="000000"/>
-          <w:sz w:val="26"/>
-          <w:szCs w:val="26"/>
-        </w:rPr>
-        <w:t xml:space="preserve"> </w:t>
-      </w:r>
-      <w:proofErr w:type="spellStart"/>
-      <w:r>
-        <w:rPr>
-          <w:color w:val="000000"/>
-          <w:sz w:val="26"/>
-          <w:szCs w:val="26"/>
-        </w:rPr>
-        <w:t>đào</w:t>
-      </w:r>
-      <w:proofErr w:type="spellEnd"/>
-      <w:r>
-        <w:rPr>
-          <w:color w:val="000000"/>
-          <w:sz w:val="26"/>
-          <w:szCs w:val="26"/>
-        </w:rPr>
-        <w:t xml:space="preserve"> </w:t>
-      </w:r>
-      <w:proofErr w:type="spellStart"/>
-      <w:r>
-        <w:rPr>
-          <w:color w:val="000000"/>
-          <w:sz w:val="26"/>
-          <w:szCs w:val="26"/>
-        </w:rPr>
-        <w:t>tạo</w:t>
-      </w:r>
-      <w:proofErr w:type="spellEnd"/>
-      <w:r>
-        <w:rPr>
-          <w:color w:val="000000"/>
-          <w:sz w:val="26"/>
-          <w:szCs w:val="26"/>
-        </w:rPr>
-        <w:t xml:space="preserve">: </w:t>
-      </w:r>
-      <w:r>
-        <w:rPr>
-          <w:color w:val="000000"/>
-          <w:sz w:val="26"/>
-          <w:szCs w:val="26"/>
-        </w:rPr>
-        <w:t>{</w:t>
-      </w:r>
-      <w:proofErr w:type="spellStart"/>
-      <w:r>
-        <w:rPr>
-          <w:color w:val="000000"/>
-          <w:sz w:val="26"/>
-          <w:szCs w:val="26"/>
-        </w:rPr>
-        <w:t>maNganh</w:t>
-      </w:r>
-      <w:proofErr w:type="spellEnd"/>
-      <w:r>
-        <w:rPr>
-          <w:color w:val="000000"/>
-          <w:sz w:val="26"/>
-          <w:szCs w:val="26"/>
-        </w:rPr>
-        <w:t>}</w:t>
-      </w:r>
-    </w:p>
-    <w:p>
-      <w:pPr>
-        <w:numPr>
-          <w:ilvl w:val="0"/>
-          <w:numId w:val="3"/>
-        </w:numPr>
-        <w:pBdr>
-          <w:top w:val="nil"/>
-          <w:left w:val="nil"/>
-          <w:bottom w:val="nil"/>
-          <w:right w:val="nil"/>
-          <w:between w:val="nil"/>
-        </w:pBdr>
-        <w:spacing w:before="100" w:after="40" w:line="240" w:lineRule="auto"/>
-        <w:ind w:left="1" w:hanging="3"/>
-        <w:jc w:val="both"/>
-        <w:rPr>
-          <w:color w:val="000000"/>
-          <w:sz w:val="26"/>
-          <w:szCs w:val="26"/>
-        </w:rPr>
-      </w:pPr>
-      <w:proofErr w:type="spellStart"/>
-      <w:r>
-        <w:rPr>
-          <w:color w:val="000000"/>
-          <w:sz w:val="26"/>
-          <w:szCs w:val="26"/>
-        </w:rPr>
-        <w:t>Trình</w:t>
-      </w:r>
-      <w:proofErr w:type="spellEnd"/>
-      <w:r>
-        <w:rPr>
-          <w:color w:val="000000"/>
-          <w:sz w:val="26"/>
-          <w:szCs w:val="26"/>
-        </w:rPr>
-        <w:t xml:space="preserve"> </w:t>
-      </w:r>
-      <w:proofErr w:type="spellStart"/>
-      <w:r>
-        <w:rPr>
-          <w:color w:val="000000"/>
-          <w:sz w:val="26"/>
-          <w:szCs w:val="26"/>
-        </w:rPr>
-        <w:t>độ</w:t>
-      </w:r>
-      <w:proofErr w:type="spellEnd"/>
-      <w:r>
-        <w:rPr>
-          <w:color w:val="000000"/>
-          <w:sz w:val="26"/>
-          <w:szCs w:val="26"/>
-        </w:rPr>
-        <w:t xml:space="preserve"> </w:t>
-      </w:r>
-      <w:proofErr w:type="spellStart"/>
-      <w:r>
-        <w:rPr>
-          <w:color w:val="000000"/>
-          <w:sz w:val="26"/>
-          <w:szCs w:val="26"/>
-        </w:rPr>
-        <w:t>đào</w:t>
-      </w:r>
-      <w:proofErr w:type="spellEnd"/>
-      <w:r>
-        <w:rPr>
-          <w:color w:val="000000"/>
-          <w:sz w:val="26"/>
-          <w:szCs w:val="26"/>
-        </w:rPr>
-        <w:t xml:space="preserve"> </w:t>
-      </w:r>
-      <w:proofErr w:type="spellStart"/>
-      <w:r>
-        <w:rPr>
-          <w:color w:val="000000"/>
-          <w:sz w:val="26"/>
-          <w:szCs w:val="26"/>
-        </w:rPr>
-        <w:t>tạo</w:t>
-      </w:r>
-      <w:proofErr w:type="spellEnd"/>
-      <w:r>
-        <w:rPr>
-          <w:color w:val="000000"/>
-          <w:sz w:val="26"/>
-          <w:szCs w:val="26"/>
-        </w:rPr>
-        <w:t>:</w:t>
-      </w:r>
-      <w:r>
-        <w:rPr>
-          <w:color w:val="000000"/>
-          <w:sz w:val="26"/>
-          <w:szCs w:val="26"/>
-        </w:rPr>
-        <w:t xml:space="preserve"> {</w:t>
-      </w:r>
-      <w:proofErr w:type="spellStart"/>
-      <w:r>
-        <w:rPr>
-          <w:color w:val="000000"/>
-          <w:sz w:val="26"/>
-          <w:szCs w:val="26"/>
-        </w:rPr>
-        <w:t>trinhDoDaoTao</w:t>
-      </w:r>
-      <w:proofErr w:type="spellEnd"/>
-      <w:r>
-        <w:rPr>
-          <w:color w:val="000000"/>
-          <w:sz w:val="26"/>
-          <w:szCs w:val="26"/>
-        </w:rPr>
-        <w:t>}</w:t>
-      </w:r>
-    </w:p>
-    <w:p>
-      <w:pPr>
-        <w:numPr>
-          <w:ilvl w:val="0"/>
-          <w:numId w:val="3"/>
-        </w:numPr>
-        <w:pBdr>
-          <w:top w:val="nil"/>
-          <w:left w:val="nil"/>
-          <w:bottom w:val="nil"/>
-          <w:right w:val="nil"/>
-          <w:between w:val="nil"/>
-        </w:pBdr>
-        <w:spacing w:before="100" w:after="40" w:line="240" w:lineRule="auto"/>
-        <w:ind w:left="1" w:hanging="3"/>
-        <w:jc w:val="both"/>
-        <w:rPr>
-          <w:color w:val="000000"/>
-          <w:sz w:val="26"/>
-          <w:szCs w:val="26"/>
-        </w:rPr>
-      </w:pPr>
-      <w:proofErr w:type="spellStart"/>
-      <w:r>
-        <w:rPr>
-          <w:color w:val="000000"/>
-          <w:sz w:val="26"/>
-          <w:szCs w:val="26"/>
-        </w:rPr>
-        <w:t>Loại</w:t>
-      </w:r>
-      <w:proofErr w:type="spellEnd"/>
-      <w:r>
-        <w:rPr>
-          <w:color w:val="000000"/>
-          <w:sz w:val="26"/>
-          <w:szCs w:val="26"/>
-        </w:rPr>
-        <w:t xml:space="preserve"> </w:t>
-      </w:r>
-      <w:proofErr w:type="spellStart"/>
-      <w:r>
-        <w:rPr>
-          <w:color w:val="000000"/>
-          <w:sz w:val="26"/>
-          <w:szCs w:val="26"/>
-        </w:rPr>
-        <w:t>hình</w:t>
-      </w:r>
-      <w:proofErr w:type="spellEnd"/>
-      <w:r>
-        <w:rPr>
-          <w:color w:val="000000"/>
-          <w:sz w:val="26"/>
-          <w:szCs w:val="26"/>
-        </w:rPr>
-        <w:t xml:space="preserve"> </w:t>
-      </w:r>
-      <w:proofErr w:type="spellStart"/>
-      <w:r>
-        <w:rPr>
-          <w:color w:val="000000"/>
-          <w:sz w:val="26"/>
-          <w:szCs w:val="26"/>
-        </w:rPr>
-        <w:t>đào</w:t>
-      </w:r>
-      <w:proofErr w:type="spellEnd"/>
-      <w:r>
-        <w:rPr>
-          <w:color w:val="000000"/>
-          <w:sz w:val="26"/>
-          <w:szCs w:val="26"/>
-        </w:rPr>
-        <w:t xml:space="preserve"> </w:t>
-      </w:r>
-      <w:proofErr w:type="spellStart"/>
-      <w:r>
-        <w:rPr>
-          <w:color w:val="000000"/>
-          <w:sz w:val="26"/>
-          <w:szCs w:val="26"/>
-        </w:rPr>
-        <w:t>tạo</w:t>
-      </w:r>
-      <w:proofErr w:type="spellEnd"/>
-      <w:r>
-        <w:rPr>
-          <w:color w:val="000000"/>
-          <w:sz w:val="26"/>
-          <w:szCs w:val="26"/>
-        </w:rPr>
-        <w:t>:</w:t>
-      </w:r>
-      <w:r>
-        <w:rPr>
-          <w:color w:val="000000"/>
-          <w:sz w:val="26"/>
-          <w:szCs w:val="26"/>
-        </w:rPr>
-        <w:t xml:space="preserve"> {</w:t>
-      </w:r>
-      <w:proofErr w:type="spellStart"/>
-      <w:r>
-        <w:rPr>
-          <w:color w:val="000000"/>
-          <w:sz w:val="26"/>
-          <w:szCs w:val="26"/>
-        </w:rPr>
-        <w:t>loaiHinhDaoTao</w:t>
-      </w:r>
-      <w:proofErr w:type="spellEnd"/>
-      <w:r>
-        <w:rPr>
-          <w:color w:val="000000"/>
-          <w:sz w:val="26"/>
-          <w:szCs w:val="26"/>
-        </w:rPr>
-        <w:t>}</w:t>
-      </w:r>
-    </w:p>
-    <w:p>
-      <w:pPr>
-        <w:numPr>
-          <w:ilvl w:val="0"/>
-          <w:numId w:val="3"/>
-        </w:numPr>
-        <w:pBdr>
-          <w:top w:val="nil"/>
-          <w:left w:val="nil"/>
-          <w:bottom w:val="nil"/>
-          <w:right w:val="nil"/>
-          <w:between w:val="nil"/>
-        </w:pBdr>
-        <w:spacing w:before="100" w:after="40" w:line="240" w:lineRule="auto"/>
-        <w:ind w:left="1" w:hanging="3"/>
-        <w:jc w:val="both"/>
-        <w:rPr>
-          <w:color w:val="000000"/>
-          <w:sz w:val="26"/>
-          <w:szCs w:val="26"/>
-        </w:rPr>
-      </w:pPr>
-      <w:proofErr w:type="spellStart"/>
-      <w:r>
-        <w:rPr>
-          <w:color w:val="000000"/>
-          <w:sz w:val="26"/>
-          <w:szCs w:val="26"/>
-        </w:rPr>
-        <w:t>Thời</w:t>
-      </w:r>
-      <w:proofErr w:type="spellEnd"/>
-      <w:r>
-        <w:rPr>
-          <w:color w:val="000000"/>
-          <w:sz w:val="26"/>
-          <w:szCs w:val="26"/>
-        </w:rPr>
-        <w:t xml:space="preserve"> </w:t>
-      </w:r>
-      <w:proofErr w:type="spellStart"/>
-      <w:r>
-        <w:rPr>
-          <w:color w:val="000000"/>
-          <w:sz w:val="26"/>
-          <w:szCs w:val="26"/>
-        </w:rPr>
-        <w:t>gian</w:t>
-      </w:r>
-      <w:proofErr w:type="spellEnd"/>
-      <w:r>
-        <w:rPr>
-          <w:color w:val="000000"/>
-          <w:sz w:val="26"/>
-          <w:szCs w:val="26"/>
-        </w:rPr>
-        <w:t xml:space="preserve"> </w:t>
-      </w:r>
-      <w:proofErr w:type="spellStart"/>
-      <w:r>
-        <w:rPr>
-          <w:color w:val="000000"/>
-          <w:sz w:val="26"/>
-          <w:szCs w:val="26"/>
-        </w:rPr>
-        <w:t>đào</w:t>
-      </w:r>
-      <w:proofErr w:type="spellEnd"/>
-      <w:r>
-        <w:rPr>
-          <w:color w:val="000000"/>
-          <w:sz w:val="26"/>
-          <w:szCs w:val="26"/>
-        </w:rPr>
-        <w:t xml:space="preserve"> </w:t>
-      </w:r>
-      <w:proofErr w:type="spellStart"/>
-      <w:r>
-        <w:rPr>
-          <w:color w:val="000000"/>
-          <w:sz w:val="26"/>
-          <w:szCs w:val="26"/>
-        </w:rPr>
-        <w:t>tạo</w:t>
-      </w:r>
-      <w:proofErr w:type="spellEnd"/>
-      <w:r>
-        <w:rPr>
-          <w:color w:val="000000"/>
-          <w:sz w:val="26"/>
-          <w:szCs w:val="26"/>
-        </w:rPr>
-        <w:t>:</w:t>
-      </w:r>
-      <w:r>
-        <w:rPr>
-          <w:color w:val="000000"/>
-          <w:sz w:val="26"/>
-          <w:szCs w:val="26"/>
-        </w:rPr>
-        <w:t xml:space="preserve"> {</w:t>
-      </w:r>
-      <w:proofErr w:type="spellStart"/>
-      <w:r>
-        <w:rPr>
-          <w:color w:val="000000"/>
-          <w:sz w:val="26"/>
-          <w:szCs w:val="26"/>
-        </w:rPr>
-        <w:t>thoiGianDaoTao</w:t>
-      </w:r>
-      <w:proofErr w:type="spellEnd"/>
-      <w:r>
-        <w:rPr>
-          <w:color w:val="000000"/>
-          <w:sz w:val="26"/>
-          <w:szCs w:val="26"/>
-        </w:rPr>
-        <w:t>}</w:t>
-      </w:r>
-    </w:p>
-    <w:p>
-      <w:pPr>
-        <w:numPr>
-          <w:ilvl w:val="0"/>
-          <w:numId w:val="3"/>
-        </w:numPr>
-        <w:pBdr>
-          <w:top w:val="nil"/>
-          <w:left w:val="nil"/>
-          <w:bottom w:val="nil"/>
-          <w:right w:val="nil"/>
-          <w:between w:val="nil"/>
-        </w:pBdr>
-        <w:spacing w:before="100" w:after="40" w:line="240" w:lineRule="auto"/>
-        <w:ind w:left="1" w:hanging="3"/>
-        <w:jc w:val="both"/>
-        <w:rPr>
           <w:color w:val="FF0000"/>
-          <w:sz w:val="26"/>
-          <w:szCs w:val="26"/>
-        </w:rPr>
-      </w:pPr>
-      <w:proofErr w:type="spellStart"/>
-      <w:r>
-        <w:rPr>
-          <w:color w:val="000000"/>
-          <w:sz w:val="26"/>
-          <w:szCs w:val="26"/>
+          <w:sz w:val="20"/>
+          <w:szCs w:val="20"/>
+        </w:rPr>
+      </w:pPr>
+      <w:proofErr w:type="spellStart"/>
+      <w:r>
+        <w:rPr>
+          <w:color w:val="000000"/>
+          <w:sz w:val="20"/>
+          <w:szCs w:val="20"/>
         </w:rPr>
         <w:t>Tên</w:t>
       </w:r>
@@ -1526,17 +1556,17 @@
       <w:r>
         <w:rPr>
           <w:color w:val="000000"/>
-          <w:sz w:val="26"/>
-          <w:szCs w:val="26"/>
-        </w:rPr>
-        <w:t xml:space="preserve"> </w:t>
-      </w:r>
-      <w:proofErr w:type="spellStart"/>
-      <w:r>
-        <w:rPr>
-          <w:color w:val="000000"/>
-          <w:sz w:val="26"/>
-          <w:szCs w:val="26"/>
+          <w:sz w:val="20"/>
+          <w:szCs w:val="20"/>
+        </w:rPr>
+        <w:t xml:space="preserve"> </w:t>
+      </w:r>
+      <w:proofErr w:type="spellStart"/>
+      <w:r>
+        <w:rPr>
+          <w:color w:val="000000"/>
+          <w:sz w:val="20"/>
+          <w:szCs w:val="20"/>
         </w:rPr>
         <w:t>văn</w:t>
       </w:r>
@@ -1544,17 +1574,17 @@
       <w:r>
         <w:rPr>
           <w:color w:val="000000"/>
-          <w:sz w:val="26"/>
-          <w:szCs w:val="26"/>
-        </w:rPr>
-        <w:t xml:space="preserve"> </w:t>
-      </w:r>
-      <w:proofErr w:type="spellStart"/>
-      <w:r>
-        <w:rPr>
-          <w:color w:val="000000"/>
-          <w:sz w:val="26"/>
-          <w:szCs w:val="26"/>
+          <w:sz w:val="20"/>
+          <w:szCs w:val="20"/>
+        </w:rPr>
+        <w:t xml:space="preserve"> </w:t>
+      </w:r>
+      <w:proofErr w:type="spellStart"/>
+      <w:r>
+        <w:rPr>
+          <w:color w:val="000000"/>
+          <w:sz w:val="20"/>
+          <w:szCs w:val="20"/>
         </w:rPr>
         <w:t>bằng</w:t>
       </w:r>
@@ -1562,17 +1592,17 @@
       <w:r>
         <w:rPr>
           <w:color w:val="000000"/>
-          <w:sz w:val="26"/>
-          <w:szCs w:val="26"/>
-        </w:rPr>
-        <w:t xml:space="preserve"> </w:t>
-      </w:r>
-      <w:proofErr w:type="spellStart"/>
-      <w:r>
-        <w:rPr>
-          <w:color w:val="000000"/>
-          <w:sz w:val="26"/>
-          <w:szCs w:val="26"/>
+          <w:sz w:val="20"/>
+          <w:szCs w:val="20"/>
+        </w:rPr>
+        <w:t xml:space="preserve"> </w:t>
+      </w:r>
+      <w:proofErr w:type="spellStart"/>
+      <w:r>
+        <w:rPr>
+          <w:color w:val="000000"/>
+          <w:sz w:val="20"/>
+          <w:szCs w:val="20"/>
         </w:rPr>
         <w:t>sau</w:t>
       </w:r>
@@ -1580,17 +1610,17 @@
       <w:r>
         <w:rPr>
           <w:color w:val="000000"/>
-          <w:sz w:val="26"/>
-          <w:szCs w:val="26"/>
-        </w:rPr>
-        <w:t xml:space="preserve"> </w:t>
-      </w:r>
-      <w:proofErr w:type="spellStart"/>
-      <w:r>
-        <w:rPr>
-          <w:color w:val="000000"/>
-          <w:sz w:val="26"/>
-          <w:szCs w:val="26"/>
+          <w:sz w:val="20"/>
+          <w:szCs w:val="20"/>
+        </w:rPr>
+        <w:t xml:space="preserve"> </w:t>
+      </w:r>
+      <w:proofErr w:type="spellStart"/>
+      <w:r>
+        <w:rPr>
+          <w:color w:val="000000"/>
+          <w:sz w:val="20"/>
+          <w:szCs w:val="20"/>
         </w:rPr>
         <w:t>khi</w:t>
       </w:r>
@@ -1598,17 +1628,17 @@
       <w:r>
         <w:rPr>
           <w:color w:val="000000"/>
-          <w:sz w:val="26"/>
-          <w:szCs w:val="26"/>
-        </w:rPr>
-        <w:t xml:space="preserve"> </w:t>
-      </w:r>
-      <w:proofErr w:type="spellStart"/>
-      <w:r>
-        <w:rPr>
-          <w:color w:val="000000"/>
-          <w:sz w:val="26"/>
-          <w:szCs w:val="26"/>
+          <w:sz w:val="20"/>
+          <w:szCs w:val="20"/>
+        </w:rPr>
+        <w:t xml:space="preserve"> </w:t>
+      </w:r>
+      <w:proofErr w:type="spellStart"/>
+      <w:r>
+        <w:rPr>
+          <w:color w:val="000000"/>
+          <w:sz w:val="20"/>
+          <w:szCs w:val="20"/>
         </w:rPr>
         <w:t>tốt</w:t>
       </w:r>
@@ -1616,17 +1646,17 @@
       <w:r>
         <w:rPr>
           <w:color w:val="000000"/>
-          <w:sz w:val="26"/>
-          <w:szCs w:val="26"/>
-        </w:rPr>
-        <w:t xml:space="preserve"> </w:t>
-      </w:r>
-      <w:proofErr w:type="spellStart"/>
-      <w:r>
-        <w:rPr>
-          <w:color w:val="000000"/>
-          <w:sz w:val="26"/>
-          <w:szCs w:val="26"/>
+          <w:sz w:val="20"/>
+          <w:szCs w:val="20"/>
+        </w:rPr>
+        <w:t xml:space="preserve"> </w:t>
+      </w:r>
+      <w:proofErr w:type="spellStart"/>
+      <w:r>
+        <w:rPr>
+          <w:color w:val="000000"/>
+          <w:sz w:val="20"/>
+          <w:szCs w:val="20"/>
         </w:rPr>
         <w:t>nghiệp</w:t>
       </w:r>
@@ -1634,8 +1664,8 @@
       <w:r>
         <w:rPr>
           <w:color w:val="000000"/>
-          <w:sz w:val="26"/>
-          <w:szCs w:val="26"/>
+          <w:sz w:val="20"/>
+          <w:szCs w:val="20"/>
         </w:rPr>
         <w:t xml:space="preserve">: </w:t>
       </w:r>
@@ -1654,20 +1684,22 @@
           <w:between w:val="nil"/>
         </w:pBdr>
         <w:spacing w:before="20" w:after="40" w:line="240" w:lineRule="auto"/>
-        <w:ind w:left="1" w:hanging="3"/>
+        <w:ind w:left="0" w:hanging="2"/>
         <w:jc w:val="both"/>
         <w:rPr>
-          <w:color w:val="000000"/>
-          <w:sz w:val="26"/>
-          <w:szCs w:val="26"/>
-        </w:rPr>
-      </w:pPr>
-      <w:proofErr w:type="spellStart"/>
-      <w:r>
-        <w:rPr>
-          <w:color w:val="000000"/>
-          <w:sz w:val="26"/>
-          <w:szCs w:val="26"/>
+          <w:b/>
+          <w:bCs/>
+          <w:color w:val="000000"/>
+          <w:sz w:val="20"/>
+          <w:szCs w:val="20"/>
+        </w:rPr>
+      </w:pPr>
+      <w:proofErr w:type="spellStart"/>
+      <w:r>
+        <w:rPr>
+          <w:color w:val="000000"/>
+          <w:sz w:val="20"/>
+          <w:szCs w:val="20"/>
         </w:rPr>
         <w:t>Tiếng</w:t>
       </w:r>
@@ -1675,17 +1707,17 @@
       <w:r>
         <w:rPr>
           <w:color w:val="000000"/>
-          <w:sz w:val="26"/>
-          <w:szCs w:val="26"/>
-        </w:rPr>
-        <w:t xml:space="preserve"> </w:t>
-      </w:r>
-      <w:proofErr w:type="spellStart"/>
-      <w:r>
-        <w:rPr>
-          <w:color w:val="000000"/>
-          <w:sz w:val="26"/>
-          <w:szCs w:val="26"/>
+          <w:sz w:val="20"/>
+          <w:szCs w:val="20"/>
+        </w:rPr>
+        <w:t xml:space="preserve"> </w:t>
+      </w:r>
+      <w:proofErr w:type="spellStart"/>
+      <w:r>
+        <w:rPr>
+          <w:color w:val="000000"/>
+          <w:sz w:val="20"/>
+          <w:szCs w:val="20"/>
         </w:rPr>
         <w:t>Việt</w:t>
       </w:r>
@@ -1693,34 +1725,40 @@
       <w:r>
         <w:rPr>
           <w:color w:val="000000"/>
-          <w:sz w:val="26"/>
-          <w:szCs w:val="26"/>
+          <w:sz w:val="20"/>
+          <w:szCs w:val="20"/>
         </w:rPr>
         <w:t xml:space="preserve">: </w:t>
       </w:r>
       <w:r>
         <w:rPr>
-          <w:color w:val="000000"/>
-          <w:sz w:val="26"/>
-          <w:szCs w:val="26"/>
+          <w:b/>
+          <w:bCs/>
+          <w:color w:val="000000"/>
+          <w:sz w:val="20"/>
+          <w:szCs w:val="20"/>
         </w:rPr>
         <w:t>{</w:t>
       </w:r>
       <w:proofErr w:type="spellStart"/>
       <w:r>
         <w:rPr>
-          <w:color w:val="000000"/>
-          <w:sz w:val="26"/>
-          <w:szCs w:val="26"/>
+          <w:b/>
+          <w:bCs/>
+          <w:color w:val="000000"/>
+          <w:sz w:val="20"/>
+          <w:szCs w:val="20"/>
         </w:rPr>
         <w:t>tenVanBangVi</w:t>
       </w:r>
       <w:proofErr w:type="spellEnd"/>
       <w:r>
         <w:rPr>
-          <w:color w:val="000000"/>
-          <w:sz w:val="26"/>
-          <w:szCs w:val="26"/>
+          <w:b/>
+          <w:bCs/>
+          <w:color w:val="000000"/>
+          <w:sz w:val="20"/>
+          <w:szCs w:val="20"/>
         </w:rPr>
         <w:t>}</w:t>
       </w:r>
@@ -1739,20 +1777,20 @@
           <w:between w:val="nil"/>
         </w:pBdr>
         <w:spacing w:before="20" w:after="40" w:line="240" w:lineRule="auto"/>
-        <w:ind w:left="1" w:hanging="3"/>
+        <w:ind w:left="0" w:hanging="2"/>
         <w:jc w:val="both"/>
         <w:rPr>
           <w:color w:val="FF0000"/>
-          <w:sz w:val="26"/>
-          <w:szCs w:val="26"/>
-        </w:rPr>
-      </w:pPr>
-      <w:proofErr w:type="spellStart"/>
-      <w:r>
-        <w:rPr>
-          <w:color w:val="000000"/>
-          <w:sz w:val="26"/>
-          <w:szCs w:val="26"/>
+          <w:sz w:val="20"/>
+          <w:szCs w:val="20"/>
+        </w:rPr>
+      </w:pPr>
+      <w:proofErr w:type="spellStart"/>
+      <w:r>
+        <w:rPr>
+          <w:color w:val="000000"/>
+          <w:sz w:val="20"/>
+          <w:szCs w:val="20"/>
         </w:rPr>
         <w:t>Tiếng</w:t>
       </w:r>
@@ -1760,52 +1798,46 @@
       <w:r>
         <w:rPr>
           <w:color w:val="000000"/>
-          <w:sz w:val="26"/>
-          <w:szCs w:val="26"/>
+          <w:sz w:val="20"/>
+          <w:szCs w:val="20"/>
         </w:rPr>
         <w:t xml:space="preserve"> Anh: </w:t>
       </w:r>
       <w:r>
         <w:rPr>
-          <w:color w:val="000000"/>
-          <w:sz w:val="26"/>
-          <w:szCs w:val="26"/>
+          <w:b/>
+          <w:bCs/>
+          <w:color w:val="000000"/>
+          <w:sz w:val="20"/>
+          <w:szCs w:val="20"/>
         </w:rPr>
         <w:t>{</w:t>
       </w:r>
       <w:proofErr w:type="spellStart"/>
       <w:r>
         <w:rPr>
-          <w:color w:val="000000"/>
-          <w:sz w:val="26"/>
-          <w:szCs w:val="26"/>
-        </w:rPr>
-        <w:t>tenVanBang</w:t>
-      </w:r>
-      <w:r>
-        <w:rPr>
-          <w:color w:val="000000"/>
-          <w:sz w:val="26"/>
-          <w:szCs w:val="26"/>
-        </w:rPr>
-        <w:t>En</w:t>
-      </w:r>
-      <w:proofErr w:type="spellEnd"/>
-      <w:r>
-        <w:rPr>
-          <w:color w:val="000000"/>
-          <w:sz w:val="26"/>
-          <w:szCs w:val="26"/>
+          <w:b/>
+          <w:bCs/>
+          <w:color w:val="000000"/>
+          <w:sz w:val="20"/>
+          <w:szCs w:val="20"/>
+        </w:rPr>
+        <w:t>tenVanBangEn</w:t>
+      </w:r>
+      <w:proofErr w:type="spellEnd"/>
+      <w:r>
+        <w:rPr>
+          <w:b/>
+          <w:bCs/>
+          <w:color w:val="000000"/>
+          <w:sz w:val="20"/>
+          <w:szCs w:val="20"/>
         </w:rPr>
         <w:t>}</w:t>
       </w:r>
     </w:p>
     <w:p>
       <w:pPr>
-        <w:numPr>
-          <w:ilvl w:val="0"/>
-          <w:numId w:val="3"/>
-        </w:numPr>
         <w:pBdr>
           <w:top w:val="nil"/>
           <w:left w:val="nil"/>
@@ -1814,7 +1846,106 @@
           <w:between w:val="nil"/>
         </w:pBdr>
         <w:spacing w:before="100" w:after="40" w:line="240" w:lineRule="auto"/>
-        <w:ind w:left="1" w:hanging="3"/>
+        <w:ind w:leftChars="0" w:left="1" w:firstLineChars="0" w:firstLine="0"/>
+        <w:jc w:val="both"/>
+        <w:rPr>
+          <w:color w:val="000000"/>
+          <w:sz w:val="20"/>
+          <w:szCs w:val="20"/>
+        </w:rPr>
+      </w:pPr>
+      <w:proofErr w:type="spellStart"/>
+      <w:r>
+        <w:rPr>
+          <w:color w:val="000000"/>
+          <w:sz w:val="20"/>
+          <w:szCs w:val="20"/>
+        </w:rPr>
+        <w:t>Nơi</w:t>
+      </w:r>
+      <w:proofErr w:type="spellEnd"/>
+      <w:r>
+        <w:rPr>
+          <w:color w:val="000000"/>
+          <w:sz w:val="20"/>
+          <w:szCs w:val="20"/>
+        </w:rPr>
+        <w:t xml:space="preserve"> </w:t>
+      </w:r>
+      <w:proofErr w:type="spellStart"/>
+      <w:r>
+        <w:rPr>
+          <w:color w:val="000000"/>
+          <w:sz w:val="20"/>
+          <w:szCs w:val="20"/>
+        </w:rPr>
+        <w:t>đào</w:t>
+      </w:r>
+      <w:proofErr w:type="spellEnd"/>
+      <w:r>
+        <w:rPr>
+          <w:color w:val="000000"/>
+          <w:sz w:val="20"/>
+          <w:szCs w:val="20"/>
+        </w:rPr>
+        <w:t xml:space="preserve"> </w:t>
+      </w:r>
+      <w:proofErr w:type="spellStart"/>
+      <w:r>
+        <w:rPr>
+          <w:color w:val="000000"/>
+          <w:sz w:val="20"/>
+          <w:szCs w:val="20"/>
+        </w:rPr>
+        <w:t>tạo</w:t>
+      </w:r>
+      <w:proofErr w:type="spellEnd"/>
+      <w:r>
+        <w:rPr>
+          <w:color w:val="000000"/>
+          <w:sz w:val="20"/>
+          <w:szCs w:val="20"/>
+        </w:rPr>
+        <w:t>:</w:t>
+      </w:r>
+      <w:r>
+        <w:rPr>
+          <w:color w:val="000000"/>
+          <w:sz w:val="20"/>
+          <w:szCs w:val="20"/>
+        </w:rPr>
+        <w:t xml:space="preserve"> {</w:t>
+      </w:r>
+      <w:proofErr w:type="spellStart"/>
+      <w:r>
+        <w:rPr>
+          <w:color w:val="000000"/>
+          <w:sz w:val="20"/>
+          <w:szCs w:val="20"/>
+        </w:rPr>
+        <w:t>tenKhoa</w:t>
+      </w:r>
+      <w:proofErr w:type="spellEnd"/>
+      <w:r>
+        <w:rPr>
+          <w:color w:val="000000"/>
+          <w:sz w:val="20"/>
+          <w:szCs w:val="20"/>
+        </w:rPr>
+        <w:t>}</w:t>
+      </w:r>
+    </w:p>
+    <w:p>
+      <w:pPr>
+        <w:pBdr>
+          <w:top w:val="nil"/>
+          <w:left w:val="nil"/>
+          <w:bottom w:val="nil"/>
+          <w:right w:val="nil"/>
+          <w:between w:val="nil"/>
+        </w:pBdr>
+        <w:spacing w:before="100" w:after="40" w:line="240" w:lineRule="auto"/>
+        <w:ind w:leftChars="0" w:left="1" w:firstLineChars="0" w:firstLine="0"/>
         <w:jc w:val="both"/>
         <w:rPr>
           <w:color w:val="000000"/>
@@ -1822,60 +1953,6 @@
           <w:szCs w:val="26"/>
         </w:rPr>
       </w:pPr>
-      <w:proofErr w:type="spellStart"/>
-      <w:r>
-        <w:rPr>
-          <w:color w:val="000000"/>
-          <w:sz w:val="26"/>
-          <w:szCs w:val="26"/>
-        </w:rPr>
-        <w:t>Nơi</w:t>
-      </w:r>
-      <w:proofErr w:type="spellEnd"/>
-      <w:r>
-        <w:rPr>
-          <w:color w:val="000000"/>
-          <w:sz w:val="26"/>
-          <w:szCs w:val="26"/>
-        </w:rPr>
-        <w:t xml:space="preserve"> </w:t>
-      </w:r>
-      <w:proofErr w:type="spellStart"/>
-      <w:r>
-        <w:rPr>
-          <w:color w:val="000000"/>
-          <w:sz w:val="26"/>
-          <w:szCs w:val="26"/>
-        </w:rPr>
-        <w:t>đào</w:t>
-      </w:r>
-      <w:proofErr w:type="spellEnd"/>
-      <w:r>
-        <w:rPr>
-          <w:color w:val="000000"/>
-          <w:sz w:val="26"/>
-          <w:szCs w:val="26"/>
-        </w:rPr>
-        <w:t xml:space="preserve"> </w:t>
-      </w:r>
-      <w:proofErr w:type="spellStart"/>
-      <w:r>
-        <w:rPr>
-          <w:color w:val="000000"/>
-          <w:sz w:val="26"/>
-          <w:szCs w:val="26"/>
-        </w:rPr>
-        <w:t>tạo</w:t>
-      </w:r>
-      <w:proofErr w:type="spellEnd"/>
-      <w:r>
-        <w:rPr>
-          <w:color w:val="000000"/>
-          <w:sz w:val="26"/>
-          <w:szCs w:val="26"/>
-        </w:rPr>
-        <w:t>:</w:t>
-      </w:r>
     </w:p>
     <w:p>
       <w:pPr>
@@ -1993,7 +2070,7 @@
     <w:tbl>
       <w:tblPr>
         <w:tblStyle w:val="a1"/>
-        <w:tblW w:w="9738" w:type="dxa"/>
+        <w:tblW w:w="10077" w:type="dxa"/>
         <w:tblBorders>
           <w:top w:val="single" w:sz="4" w:space="0" w:color="000000"/>
           <w:left w:val="single" w:sz="4" w:space="0" w:color="000000"/>
@@ -2006,20 +2083,23 @@
         <w:tblLook w:val="0000" w:firstRow="0" w:lastRow="0" w:firstColumn="0" w:lastColumn="0" w:noHBand="0" w:noVBand="0"/>
       </w:tblPr>
       <w:tblGrid>
-        <w:gridCol w:w="655"/>
-        <w:gridCol w:w="1325"/>
-        <w:gridCol w:w="963"/>
-        <w:gridCol w:w="1440"/>
-        <w:gridCol w:w="1245"/>
-        <w:gridCol w:w="901"/>
-        <w:gridCol w:w="1275"/>
-        <w:gridCol w:w="1084"/>
-        <w:gridCol w:w="850"/>
+        <w:gridCol w:w="678"/>
+        <w:gridCol w:w="1371"/>
+        <w:gridCol w:w="1173"/>
+        <w:gridCol w:w="1314"/>
+        <w:gridCol w:w="1288"/>
+        <w:gridCol w:w="932"/>
+        <w:gridCol w:w="1319"/>
+        <w:gridCol w:w="1123"/>
+        <w:gridCol w:w="879"/>
       </w:tblGrid>
       <w:tr>
+        <w:trPr>
+          <w:trHeight w:val="319"/>
+        </w:trPr>
         <w:tc>
           <w:tcPr>
-            <w:tcW w:w="655" w:type="dxa"/>
+            <w:tcW w:w="678" w:type="dxa"/>
             <w:vMerge w:val="restart"/>
             <w:tcBorders>
               <w:left w:val="single" w:sz="4" w:space="0" w:color="000000"/>
@@ -2041,23 +2121,23 @@
               <w:jc w:val="center"/>
               <w:rPr>
                 <w:color w:val="000000"/>
-                <w:sz w:val="26"/>
-                <w:szCs w:val="26"/>
+                <w:sz w:val="20"/>
+                <w:szCs w:val="20"/>
               </w:rPr>
             </w:pPr>
-            <w:proofErr w:type="spellStart"/>
-            <w:r>
-              <w:rPr>
-                <w:color w:val="000000"/>
-              </w:rPr>
-              <w:t>Stt</w:t>
-            </w:r>
-            <w:proofErr w:type="spellEnd"/>
+            <w:r>
+              <w:rPr>
+                <w:color w:val="000000"/>
+                <w:sz w:val="20"/>
+                <w:szCs w:val="20"/>
+              </w:rPr>
+              <w:t>STT</w:t>
+            </w:r>
           </w:p>
         </w:tc>
         <w:tc>
           <w:tcPr>
-            <w:tcW w:w="1325" w:type="dxa"/>
+            <w:tcW w:w="1371" w:type="dxa"/>
             <w:vMerge w:val="restart"/>
             <w:tcBorders>
               <w:left w:val="single" w:sz="4" w:space="0" w:color="000000"/>
@@ -2079,14 +2159,16 @@
               <w:jc w:val="center"/>
               <w:rPr>
                 <w:color w:val="000000"/>
-                <w:sz w:val="26"/>
-                <w:szCs w:val="26"/>
+                <w:sz w:val="20"/>
+                <w:szCs w:val="20"/>
               </w:rPr>
             </w:pPr>
             <w:proofErr w:type="spellStart"/>
             <w:r>
               <w:rPr>
                 <w:color w:val="000000"/>
+                <w:sz w:val="20"/>
+                <w:szCs w:val="20"/>
               </w:rPr>
               <w:t>Mã</w:t>
             </w:r>
@@ -2094,6 +2176,8 @@
             <w:r>
               <w:rPr>
                 <w:color w:val="000000"/>
+                <w:sz w:val="20"/>
+                <w:szCs w:val="20"/>
               </w:rPr>
               <w:t xml:space="preserve"> MH</w:t>
             </w:r>
@@ -2101,7 +2185,7 @@
         </w:tc>
         <w:tc>
           <w:tcPr>
-            <w:tcW w:w="2403" w:type="dxa"/>
+            <w:tcW w:w="2487" w:type="dxa"/>
             <w:gridSpan w:val="2"/>
             <w:tcBorders>
               <w:top w:val="single" w:sz="4" w:space="0" w:color="000000"/>
@@ -2125,12 +2209,16 @@
               <w:jc w:val="center"/>
               <w:rPr>
                 <w:color w:val="000000"/>
+                <w:sz w:val="20"/>
+                <w:szCs w:val="20"/>
               </w:rPr>
             </w:pPr>
             <w:proofErr w:type="spellStart"/>
             <w:r>
               <w:rPr>
                 <w:color w:val="000000"/>
+                <w:sz w:val="20"/>
+                <w:szCs w:val="20"/>
               </w:rPr>
               <w:t>Tên</w:t>
             </w:r>
@@ -2138,6 +2226,8 @@
             <w:r>
               <w:rPr>
                 <w:color w:val="000000"/>
+                <w:sz w:val="20"/>
+                <w:szCs w:val="20"/>
               </w:rPr>
               <w:t xml:space="preserve"> </w:t>
             </w:r>
@@ -2145,6 +2235,8 @@
             <w:r>
               <w:rPr>
                 <w:color w:val="000000"/>
+                <w:sz w:val="20"/>
+                <w:szCs w:val="20"/>
               </w:rPr>
               <w:t>môn</w:t>
             </w:r>
@@ -2152,6 +2244,8 @@
             <w:r>
               <w:rPr>
                 <w:color w:val="000000"/>
+                <w:sz w:val="20"/>
+                <w:szCs w:val="20"/>
               </w:rPr>
               <w:t xml:space="preserve"> </w:t>
             </w:r>
@@ -2159,6 +2253,8 @@
             <w:r>
               <w:rPr>
                 <w:color w:val="000000"/>
+                <w:sz w:val="20"/>
+                <w:szCs w:val="20"/>
               </w:rPr>
               <w:t>học</w:t>
             </w:r>
@@ -2166,6 +2262,8 @@
             <w:r>
               <w:rPr>
                 <w:color w:val="000000"/>
+                <w:sz w:val="20"/>
+                <w:szCs w:val="20"/>
               </w:rPr>
               <w:t xml:space="preserve"> (MH)</w:t>
             </w:r>
@@ -2173,7 +2271,7 @@
         </w:tc>
         <w:tc>
           <w:tcPr>
-            <w:tcW w:w="1245" w:type="dxa"/>
+            <w:tcW w:w="1288" w:type="dxa"/>
             <w:vMerge w:val="restart"/>
             <w:tcBorders>
               <w:top w:val="single" w:sz="4" w:space="0" w:color="000000"/>
@@ -2196,12 +2294,16 @@
               <w:jc w:val="center"/>
               <w:rPr>
                 <w:color w:val="000000"/>
+                <w:sz w:val="20"/>
+                <w:szCs w:val="20"/>
               </w:rPr>
             </w:pPr>
             <w:proofErr w:type="spellStart"/>
             <w:r>
               <w:rPr>
                 <w:color w:val="000000"/>
+                <w:sz w:val="20"/>
+                <w:szCs w:val="20"/>
               </w:rPr>
               <w:t>Loại</w:t>
             </w:r>
@@ -2209,6 +2311,8 @@
             <w:r>
               <w:rPr>
                 <w:color w:val="000000"/>
+                <w:sz w:val="20"/>
+                <w:szCs w:val="20"/>
               </w:rPr>
               <w:t xml:space="preserve"> MH</w:t>
             </w:r>
@@ -2227,11 +2331,15 @@
               <w:jc w:val="center"/>
               <w:rPr>
                 <w:color w:val="000000"/>
+                <w:sz w:val="20"/>
+                <w:szCs w:val="20"/>
               </w:rPr>
             </w:pPr>
             <w:r>
               <w:rPr>
                 <w:color w:val="000000"/>
+                <w:sz w:val="20"/>
+                <w:szCs w:val="20"/>
               </w:rPr>
               <w:t>(</w:t>
             </w:r>
@@ -2239,6 +2347,8 @@
             <w:r>
               <w:rPr>
                 <w:color w:val="000000"/>
+                <w:sz w:val="20"/>
+                <w:szCs w:val="20"/>
               </w:rPr>
               <w:t>bắt</w:t>
             </w:r>
@@ -2246,6 +2356,8 @@
             <w:r>
               <w:rPr>
                 <w:color w:val="000000"/>
+                <w:sz w:val="20"/>
+                <w:szCs w:val="20"/>
               </w:rPr>
               <w:t xml:space="preserve"> </w:t>
             </w:r>
@@ -2253,6 +2365,8 @@
             <w:r>
               <w:rPr>
                 <w:color w:val="000000"/>
+                <w:sz w:val="20"/>
+                <w:szCs w:val="20"/>
               </w:rPr>
               <w:t>buộc</w:t>
             </w:r>
@@ -2260,6 +2374,8 @@
             <w:r>
               <w:rPr>
                 <w:color w:val="000000"/>
+                <w:sz w:val="20"/>
+                <w:szCs w:val="20"/>
               </w:rPr>
               <w:t>/</w:t>
             </w:r>
@@ -2267,6 +2383,8 @@
             <w:r>
               <w:rPr>
                 <w:color w:val="000000"/>
+                <w:sz w:val="20"/>
+                <w:szCs w:val="20"/>
               </w:rPr>
               <w:t>tự</w:t>
             </w:r>
@@ -2274,6 +2392,8 @@
             <w:r>
               <w:rPr>
                 <w:color w:val="000000"/>
+                <w:sz w:val="20"/>
+                <w:szCs w:val="20"/>
               </w:rPr>
               <w:t xml:space="preserve"> </w:t>
             </w:r>
@@ -2281,6 +2401,8 @@
             <w:r>
               <w:rPr>
                 <w:color w:val="000000"/>
+                <w:sz w:val="20"/>
+                <w:szCs w:val="20"/>
               </w:rPr>
               <w:t>chọn</w:t>
             </w:r>
@@ -2288,6 +2410,8 @@
             <w:r>
               <w:rPr>
                 <w:color w:val="000000"/>
+                <w:sz w:val="20"/>
+                <w:szCs w:val="20"/>
               </w:rPr>
               <w:t>)</w:t>
             </w:r>
@@ -2295,7 +2419,7 @@
         </w:tc>
         <w:tc>
           <w:tcPr>
-            <w:tcW w:w="3260" w:type="dxa"/>
+            <w:tcW w:w="3374" w:type="dxa"/>
             <w:gridSpan w:val="3"/>
             <w:tcBorders>
               <w:top w:val="single" w:sz="4" w:space="0" w:color="000000"/>
@@ -2319,12 +2443,16 @@
               <w:jc w:val="center"/>
               <w:rPr>
                 <w:color w:val="000000"/>
+                <w:sz w:val="20"/>
+                <w:szCs w:val="20"/>
               </w:rPr>
             </w:pPr>
             <w:proofErr w:type="spellStart"/>
             <w:r>
               <w:rPr>
                 <w:color w:val="000000"/>
+                <w:sz w:val="20"/>
+                <w:szCs w:val="20"/>
               </w:rPr>
               <w:t>Tín</w:t>
             </w:r>
@@ -2332,6 +2460,8 @@
             <w:r>
               <w:rPr>
                 <w:color w:val="000000"/>
+                <w:sz w:val="20"/>
+                <w:szCs w:val="20"/>
               </w:rPr>
               <w:t xml:space="preserve"> </w:t>
             </w:r>
@@ -2339,6 +2469,8 @@
             <w:r>
               <w:rPr>
                 <w:color w:val="000000"/>
+                <w:sz w:val="20"/>
+                <w:szCs w:val="20"/>
               </w:rPr>
               <w:t>chỉ</w:t>
             </w:r>
@@ -2347,7 +2479,7 @@
         </w:tc>
         <w:tc>
           <w:tcPr>
-            <w:tcW w:w="850" w:type="dxa"/>
+            <w:tcW w:w="879" w:type="dxa"/>
             <w:vMerge w:val="restart"/>
             <w:tcBorders>
               <w:left w:val="single" w:sz="4" w:space="0" w:color="000000"/>
@@ -2369,12 +2501,16 @@
               <w:jc w:val="center"/>
               <w:rPr>
                 <w:color w:val="000000"/>
+                <w:sz w:val="20"/>
+                <w:szCs w:val="20"/>
               </w:rPr>
             </w:pPr>
             <w:proofErr w:type="spellStart"/>
             <w:r>
               <w:rPr>
                 <w:color w:val="000000"/>
+                <w:sz w:val="20"/>
+                <w:szCs w:val="20"/>
               </w:rPr>
               <w:t>Phòng</w:t>
             </w:r>
@@ -2382,6 +2518,8 @@
             <w:r>
               <w:rPr>
                 <w:color w:val="000000"/>
+                <w:sz w:val="20"/>
+                <w:szCs w:val="20"/>
               </w:rPr>
               <w:t xml:space="preserve"> TN</w:t>
             </w:r>
@@ -2400,13 +2538,15 @@
               <w:jc w:val="center"/>
               <w:rPr>
                 <w:color w:val="000000"/>
-                <w:sz w:val="26"/>
-                <w:szCs w:val="26"/>
+                <w:sz w:val="20"/>
+                <w:szCs w:val="20"/>
               </w:rPr>
             </w:pPr>
             <w:r>
               <w:rPr>
                 <w:color w:val="000000"/>
+                <w:sz w:val="20"/>
+                <w:szCs w:val="20"/>
               </w:rPr>
               <w:t>(**)</w:t>
             </w:r>
@@ -2414,9 +2554,12 @@
         </w:tc>
       </w:tr>
       <w:tr>
+        <w:trPr>
+          <w:trHeight w:val="884"/>
+        </w:trPr>
         <w:tc>
           <w:tcPr>
-            <w:tcW w:w="655" w:type="dxa"/>
+            <w:tcW w:w="678" w:type="dxa"/>
             <w:vMerge/>
             <w:tcBorders>
               <w:left w:val="single" w:sz="4" w:space="0" w:color="000000"/>
@@ -2435,18 +2578,18 @@
                 <w:between w:val="nil"/>
               </w:pBdr>
               <w:spacing w:line="276" w:lineRule="auto"/>
-              <w:ind w:left="1" w:hanging="3"/>
-              <w:rPr>
-                <w:color w:val="000000"/>
-                <w:sz w:val="26"/>
-                <w:szCs w:val="26"/>
+              <w:ind w:left="0" w:hanging="2"/>
+              <w:rPr>
+                <w:color w:val="000000"/>
+                <w:sz w:val="20"/>
+                <w:szCs w:val="20"/>
               </w:rPr>
             </w:pPr>
           </w:p>
         </w:tc>
         <w:tc>
           <w:tcPr>
-            <w:tcW w:w="1325" w:type="dxa"/>
+            <w:tcW w:w="1371" w:type="dxa"/>
             <w:vMerge/>
             <w:tcBorders>
               <w:left w:val="single" w:sz="4" w:space="0" w:color="000000"/>
@@ -2465,18 +2608,18 @@
                 <w:between w:val="nil"/>
               </w:pBdr>
               <w:spacing w:line="276" w:lineRule="auto"/>
-              <w:ind w:left="1" w:hanging="3"/>
-              <w:rPr>
-                <w:color w:val="000000"/>
-                <w:sz w:val="26"/>
-                <w:szCs w:val="26"/>
+              <w:ind w:left="0" w:hanging="2"/>
+              <w:rPr>
+                <w:color w:val="000000"/>
+                <w:sz w:val="20"/>
+                <w:szCs w:val="20"/>
               </w:rPr>
             </w:pPr>
           </w:p>
         </w:tc>
         <w:tc>
           <w:tcPr>
-            <w:tcW w:w="963" w:type="dxa"/>
+            <w:tcW w:w="1173" w:type="dxa"/>
             <w:tcBorders>
               <w:top w:val="single" w:sz="4" w:space="0" w:color="000000"/>
               <w:left w:val="single" w:sz="4" w:space="0" w:color="000000"/>
@@ -2499,12 +2642,16 @@
               <w:jc w:val="center"/>
               <w:rPr>
                 <w:color w:val="000000"/>
+                <w:sz w:val="20"/>
+                <w:szCs w:val="20"/>
               </w:rPr>
             </w:pPr>
             <w:proofErr w:type="spellStart"/>
             <w:r>
               <w:rPr>
                 <w:color w:val="000000"/>
+                <w:sz w:val="20"/>
+                <w:szCs w:val="20"/>
               </w:rPr>
               <w:t>Tiếng</w:t>
             </w:r>
@@ -2512,6 +2659,8 @@
             <w:r>
               <w:rPr>
                 <w:color w:val="000000"/>
+                <w:sz w:val="20"/>
+                <w:szCs w:val="20"/>
               </w:rPr>
               <w:t xml:space="preserve"> </w:t>
             </w:r>
@@ -2519,6 +2668,8 @@
             <w:r>
               <w:rPr>
                 <w:color w:val="000000"/>
+                <w:sz w:val="20"/>
+                <w:szCs w:val="20"/>
               </w:rPr>
               <w:t>việt</w:t>
             </w:r>
@@ -2527,7 +2678,7 @@
         </w:tc>
         <w:tc>
           <w:tcPr>
-            <w:tcW w:w="1440" w:type="dxa"/>
+            <w:tcW w:w="1313" w:type="dxa"/>
             <w:tcBorders>
               <w:top w:val="single" w:sz="4" w:space="0" w:color="000000"/>
               <w:left w:val="single" w:sz="4" w:space="0" w:color="000000"/>
@@ -2550,12 +2701,16 @@
               <w:jc w:val="center"/>
               <w:rPr>
                 <w:color w:val="000000"/>
+                <w:sz w:val="20"/>
+                <w:szCs w:val="20"/>
               </w:rPr>
             </w:pPr>
             <w:proofErr w:type="spellStart"/>
             <w:r>
               <w:rPr>
                 <w:color w:val="000000"/>
+                <w:sz w:val="20"/>
+                <w:szCs w:val="20"/>
               </w:rPr>
               <w:t>Tiếng</w:t>
             </w:r>
@@ -2563,6 +2718,8 @@
             <w:r>
               <w:rPr>
                 <w:color w:val="000000"/>
+                <w:sz w:val="20"/>
+                <w:szCs w:val="20"/>
               </w:rPr>
               <w:t xml:space="preserve"> Anh</w:t>
             </w:r>
@@ -2570,7 +2727,7 @@
         </w:tc>
         <w:tc>
           <w:tcPr>
-            <w:tcW w:w="1245" w:type="dxa"/>
+            <w:tcW w:w="1288" w:type="dxa"/>
             <w:vMerge/>
             <w:tcBorders>
               <w:top w:val="single" w:sz="4" w:space="0" w:color="000000"/>
@@ -2593,13 +2750,15 @@
               <w:ind w:left="0" w:hanging="2"/>
               <w:rPr>
                 <w:color w:val="000000"/>
+                <w:sz w:val="20"/>
+                <w:szCs w:val="20"/>
               </w:rPr>
             </w:pPr>
           </w:p>
         </w:tc>
         <w:tc>
           <w:tcPr>
-            <w:tcW w:w="901" w:type="dxa"/>
+            <w:tcW w:w="932" w:type="dxa"/>
             <w:tcBorders>
               <w:top w:val="single" w:sz="4" w:space="0" w:color="000000"/>
               <w:left w:val="single" w:sz="4" w:space="0" w:color="000000"/>
@@ -2622,12 +2781,16 @@
               <w:jc w:val="center"/>
               <w:rPr>
                 <w:color w:val="000000"/>
+                <w:sz w:val="20"/>
+                <w:szCs w:val="20"/>
               </w:rPr>
             </w:pPr>
             <w:proofErr w:type="spellStart"/>
             <w:r>
               <w:rPr>
                 <w:color w:val="000000"/>
+                <w:sz w:val="20"/>
+                <w:szCs w:val="20"/>
               </w:rPr>
               <w:t>Tổng</w:t>
             </w:r>
@@ -2635,6 +2798,8 @@
             <w:r>
               <w:rPr>
                 <w:color w:val="000000"/>
+                <w:sz w:val="20"/>
+                <w:szCs w:val="20"/>
               </w:rPr>
               <w:t xml:space="preserve"> </w:t>
             </w:r>
@@ -2642,6 +2807,8 @@
             <w:r>
               <w:rPr>
                 <w:color w:val="000000"/>
+                <w:sz w:val="20"/>
+                <w:szCs w:val="20"/>
               </w:rPr>
               <w:t>cộng</w:t>
             </w:r>
@@ -2650,7 +2817,7 @@
         </w:tc>
         <w:tc>
           <w:tcPr>
-            <w:tcW w:w="1275" w:type="dxa"/>
+            <w:tcW w:w="1319" w:type="dxa"/>
             <w:tcBorders>
               <w:top w:val="single" w:sz="4" w:space="0" w:color="000000"/>
               <w:left w:val="single" w:sz="4" w:space="0" w:color="000000"/>
@@ -2673,12 +2840,16 @@
               <w:jc w:val="center"/>
               <w:rPr>
                 <w:color w:val="000000"/>
+                <w:sz w:val="20"/>
+                <w:szCs w:val="20"/>
               </w:rPr>
             </w:pPr>
             <w:proofErr w:type="spellStart"/>
             <w:r>
               <w:rPr>
                 <w:color w:val="000000"/>
+                <w:sz w:val="20"/>
+                <w:szCs w:val="20"/>
               </w:rPr>
               <w:t>Lý</w:t>
             </w:r>
@@ -2686,6 +2857,8 @@
             <w:r>
               <w:rPr>
                 <w:color w:val="000000"/>
+                <w:sz w:val="20"/>
+                <w:szCs w:val="20"/>
               </w:rPr>
               <w:t xml:space="preserve"> </w:t>
             </w:r>
@@ -2693,6 +2866,8 @@
             <w:r>
               <w:rPr>
                 <w:color w:val="000000"/>
+                <w:sz w:val="20"/>
+                <w:szCs w:val="20"/>
               </w:rPr>
               <w:t>thuyết</w:t>
             </w:r>
@@ -2701,7 +2876,7 @@
         </w:tc>
         <w:tc>
           <w:tcPr>
-            <w:tcW w:w="1084" w:type="dxa"/>
+            <w:tcW w:w="1122" w:type="dxa"/>
             <w:tcBorders>
               <w:left w:val="single" w:sz="4" w:space="0" w:color="000000"/>
               <w:bottom w:val="single" w:sz="4" w:space="0" w:color="000000"/>
@@ -2723,12 +2898,16 @@
               <w:jc w:val="center"/>
               <w:rPr>
                 <w:color w:val="000000"/>
+                <w:sz w:val="20"/>
+                <w:szCs w:val="20"/>
               </w:rPr>
             </w:pPr>
             <w:proofErr w:type="spellStart"/>
             <w:r>
               <w:rPr>
                 <w:color w:val="000000"/>
+                <w:sz w:val="20"/>
+                <w:szCs w:val="20"/>
               </w:rPr>
               <w:t>Thực</w:t>
             </w:r>
@@ -2736,6 +2915,8 @@
             <w:r>
               <w:rPr>
                 <w:color w:val="000000"/>
+                <w:sz w:val="20"/>
+                <w:szCs w:val="20"/>
               </w:rPr>
               <w:t xml:space="preserve"> </w:t>
             </w:r>
@@ -2743,6 +2924,8 @@
             <w:r>
               <w:rPr>
                 <w:color w:val="000000"/>
+                <w:sz w:val="20"/>
+                <w:szCs w:val="20"/>
               </w:rPr>
               <w:t>hành</w:t>
             </w:r>
@@ -2750,6 +2933,8 @@
             <w:r>
               <w:rPr>
                 <w:color w:val="000000"/>
+                <w:sz w:val="20"/>
+                <w:szCs w:val="20"/>
               </w:rPr>
               <w:t>/</w:t>
             </w:r>
@@ -2757,6 +2942,8 @@
             <w:r>
               <w:rPr>
                 <w:color w:val="000000"/>
+                <w:sz w:val="20"/>
+                <w:szCs w:val="20"/>
               </w:rPr>
               <w:t>Thí</w:t>
             </w:r>
@@ -2764,6 +2951,8 @@
             <w:r>
               <w:rPr>
                 <w:color w:val="000000"/>
+                <w:sz w:val="20"/>
+                <w:szCs w:val="20"/>
               </w:rPr>
               <w:t xml:space="preserve"> </w:t>
             </w:r>
@@ -2771,6 +2960,8 @@
             <w:r>
               <w:rPr>
                 <w:color w:val="000000"/>
+                <w:sz w:val="20"/>
+                <w:szCs w:val="20"/>
               </w:rPr>
               <w:t>nghiệm</w:t>
             </w:r>
@@ -2779,7 +2970,7 @@
         </w:tc>
         <w:tc>
           <w:tcPr>
-            <w:tcW w:w="850" w:type="dxa"/>
+            <w:tcW w:w="879" w:type="dxa"/>
             <w:vMerge/>
             <w:tcBorders>
               <w:left w:val="single" w:sz="4" w:space="0" w:color="000000"/>
@@ -2801,116 +2992,20 @@
               <w:ind w:left="0" w:hanging="2"/>
               <w:rPr>
                 <w:color w:val="000000"/>
+                <w:sz w:val="20"/>
+                <w:szCs w:val="20"/>
               </w:rPr>
             </w:pPr>
           </w:p>
         </w:tc>
       </w:tr>
       <w:tr>
+        <w:trPr>
+          <w:trHeight w:val="956"/>
+        </w:trPr>
         <w:tc>
           <w:tcPr>
-            <w:tcW w:w="655" w:type="dxa"/>
-            <w:tcBorders>
-              <w:left w:val="single" w:sz="4" w:space="0" w:color="000000"/>
-              <w:bottom w:val="single" w:sz="4" w:space="0" w:color="000000"/>
-              <w:right w:val="single" w:sz="4" w:space="0" w:color="000000"/>
-            </w:tcBorders>
-            <w:vAlign w:val="center"/>
-          </w:tcPr>
-          <w:p>
-            <w:pPr>
-              <w:pBdr>
-                <w:top w:val="nil"/>
-                <w:left w:val="nil"/>
-                <w:bottom w:val="nil"/>
-                <w:right w:val="nil"/>
-                <w:between w:val="nil"/>
-              </w:pBdr>
-              <w:spacing w:before="20" w:after="20" w:line="240" w:lineRule="auto"/>
-              <w:ind w:left="1" w:hanging="3"/>
-              <w:jc w:val="center"/>
-              <w:rPr>
-                <w:color w:val="000000"/>
-                <w:sz w:val="26"/>
-                <w:szCs w:val="26"/>
-              </w:rPr>
-            </w:pPr>
-            <w:r>
-              <w:rPr>
-                <w:b/>
-                <w:color w:val="000000"/>
-                <w:sz w:val="26"/>
-                <w:szCs w:val="26"/>
-              </w:rPr>
-              <w:t>{#</w:t>
-            </w:r>
-            <w:proofErr w:type="gramStart"/>
-            <w:r>
-              <w:rPr>
-                <w:b/>
-                <w:color w:val="000000"/>
-                <w:sz w:val="26"/>
-                <w:szCs w:val="26"/>
-              </w:rPr>
-              <w:t>ctdt}{</w:t>
-            </w:r>
-            <w:proofErr w:type="gramEnd"/>
-            <w:r>
-              <w:rPr>
-                <w:b/>
-                <w:color w:val="000000"/>
-                <w:sz w:val="26"/>
-                <w:szCs w:val="26"/>
-              </w:rPr>
-              <w:t>stt}</w:t>
-            </w:r>
-          </w:p>
-        </w:tc>
-        <w:tc>
-          <w:tcPr>
-            <w:tcW w:w="3728" w:type="dxa"/>
-            <w:gridSpan w:val="3"/>
-            <w:tcBorders>
-              <w:left w:val="single" w:sz="4" w:space="0" w:color="000000"/>
-              <w:bottom w:val="single" w:sz="4" w:space="0" w:color="000000"/>
-              <w:right w:val="single" w:sz="4" w:space="0" w:color="000000"/>
-            </w:tcBorders>
-            <w:vAlign w:val="center"/>
-          </w:tcPr>
-          <w:p>
-            <w:pPr>
-              <w:pBdr>
-                <w:top w:val="nil"/>
-                <w:left w:val="nil"/>
-                <w:bottom w:val="nil"/>
-                <w:right w:val="nil"/>
-                <w:between w:val="nil"/>
-              </w:pBdr>
-              <w:spacing w:before="20" w:after="20" w:line="240" w:lineRule="auto"/>
-              <w:ind w:left="1" w:hanging="3"/>
-              <w:rPr>
-                <w:b/>
-                <w:bCs/>
-                <w:color w:val="000000"/>
-                <w:sz w:val="26"/>
-                <w:szCs w:val="26"/>
-              </w:rPr>
-            </w:pPr>
-            <w:r>
-              <w:rPr>
-                <w:b/>
-                <w:bCs/>
-                <w:color w:val="000000"/>
-                <w:sz w:val="26"/>
-                <w:szCs w:val="26"/>
-              </w:rPr>
-              <w:t>{name}</w:t>
-            </w:r>
-          </w:p>
-        </w:tc>
-        <w:tc>
-          <w:tcPr>
-            <w:tcW w:w="1245" w:type="dxa"/>
+            <w:tcW w:w="678" w:type="dxa"/>
             <w:tcBorders>
               <w:left w:val="single" w:sz="4" w:space="0" w:color="000000"/>
               <w:bottom w:val="single" w:sz="4" w:space="0" w:color="000000"/>
@@ -2932,13 +3027,116 @@
               <w:jc w:val="center"/>
               <w:rPr>
                 <w:color w:val="000000"/>
+                <w:sz w:val="20"/>
+                <w:szCs w:val="20"/>
+              </w:rPr>
+            </w:pPr>
+            <w:r>
+              <w:rPr>
+                <w:b/>
+                <w:color w:val="000000"/>
+                <w:sz w:val="20"/>
+                <w:szCs w:val="20"/>
+              </w:rPr>
+              <w:t>{#</w:t>
+            </w:r>
+            <w:proofErr w:type="gramStart"/>
+            <w:r>
+              <w:rPr>
+                <w:b/>
+                <w:color w:val="000000"/>
+                <w:sz w:val="20"/>
+                <w:szCs w:val="20"/>
+              </w:rPr>
+              <w:t>ctdt}{</w:t>
+            </w:r>
+            <w:proofErr w:type="gramEnd"/>
+            <w:r>
+              <w:rPr>
+                <w:b/>
+                <w:color w:val="000000"/>
+                <w:sz w:val="20"/>
+                <w:szCs w:val="20"/>
+              </w:rPr>
+              <w:t>stt}</w:t>
+            </w:r>
+          </w:p>
+        </w:tc>
+        <w:tc>
+          <w:tcPr>
+            <w:tcW w:w="3858" w:type="dxa"/>
+            <w:gridSpan w:val="3"/>
+            <w:tcBorders>
+              <w:left w:val="single" w:sz="4" w:space="0" w:color="000000"/>
+              <w:bottom w:val="single" w:sz="4" w:space="0" w:color="000000"/>
+              <w:right w:val="single" w:sz="4" w:space="0" w:color="000000"/>
+            </w:tcBorders>
+            <w:vAlign w:val="center"/>
+          </w:tcPr>
+          <w:p>
+            <w:pPr>
+              <w:pBdr>
+                <w:top w:val="nil"/>
+                <w:left w:val="nil"/>
+                <w:bottom w:val="nil"/>
+                <w:right w:val="nil"/>
+                <w:between w:val="nil"/>
+              </w:pBdr>
+              <w:spacing w:before="20" w:after="20" w:line="240" w:lineRule="auto"/>
+              <w:ind w:left="0" w:hanging="2"/>
+              <w:rPr>
+                <w:b/>
+                <w:bCs/>
+                <w:color w:val="000000"/>
+                <w:sz w:val="20"/>
+                <w:szCs w:val="20"/>
+              </w:rPr>
+            </w:pPr>
+            <w:r>
+              <w:rPr>
+                <w:b/>
+                <w:bCs/>
+                <w:color w:val="000000"/>
+                <w:sz w:val="20"/>
+                <w:szCs w:val="20"/>
+              </w:rPr>
+              <w:t>{name}</w:t>
+            </w:r>
+          </w:p>
+        </w:tc>
+        <w:tc>
+          <w:tcPr>
+            <w:tcW w:w="1288" w:type="dxa"/>
+            <w:tcBorders>
+              <w:left w:val="single" w:sz="4" w:space="0" w:color="000000"/>
+              <w:bottom w:val="single" w:sz="4" w:space="0" w:color="000000"/>
+              <w:right w:val="single" w:sz="4" w:space="0" w:color="000000"/>
+            </w:tcBorders>
+            <w:vAlign w:val="center"/>
+          </w:tcPr>
+          <w:p>
+            <w:pPr>
+              <w:pBdr>
+                <w:top w:val="nil"/>
+                <w:left w:val="nil"/>
+                <w:bottom w:val="nil"/>
+                <w:right w:val="nil"/>
+                <w:between w:val="nil"/>
+              </w:pBdr>
+              <w:spacing w:before="20" w:after="20" w:line="240" w:lineRule="auto"/>
+              <w:ind w:left="0" w:hanging="2"/>
+              <w:jc w:val="center"/>
+              <w:rPr>
+                <w:color w:val="000000"/>
+                <w:sz w:val="20"/>
+                <w:szCs w:val="20"/>
               </w:rPr>
             </w:pPr>
           </w:p>
         </w:tc>
         <w:tc>
           <w:tcPr>
-            <w:tcW w:w="901" w:type="dxa"/>
+            <w:tcW w:w="932" w:type="dxa"/>
             <w:tcBorders>
               <w:top w:val="single" w:sz="4" w:space="0" w:color="000000"/>
               <w:left w:val="single" w:sz="4" w:space="0" w:color="000000"/>
@@ -2961,13 +3159,15 @@
               <w:jc w:val="center"/>
               <w:rPr>
                 <w:color w:val="000000"/>
+                <w:sz w:val="20"/>
+                <w:szCs w:val="20"/>
               </w:rPr>
             </w:pPr>
           </w:p>
         </w:tc>
         <w:tc>
           <w:tcPr>
-            <w:tcW w:w="1275" w:type="dxa"/>
+            <w:tcW w:w="1319" w:type="dxa"/>
             <w:tcBorders>
               <w:top w:val="single" w:sz="4" w:space="0" w:color="000000"/>
               <w:left w:val="single" w:sz="4" w:space="0" w:color="000000"/>
@@ -2990,13 +3190,15 @@
               <w:jc w:val="center"/>
               <w:rPr>
                 <w:color w:val="000000"/>
+                <w:sz w:val="20"/>
+                <w:szCs w:val="20"/>
               </w:rPr>
             </w:pPr>
           </w:p>
         </w:tc>
         <w:tc>
           <w:tcPr>
-            <w:tcW w:w="1084" w:type="dxa"/>
+            <w:tcW w:w="1122" w:type="dxa"/>
             <w:tcBorders>
               <w:left w:val="single" w:sz="4" w:space="0" w:color="000000"/>
               <w:bottom w:val="single" w:sz="4" w:space="0" w:color="000000"/>
@@ -3018,13 +3220,15 @@
               <w:jc w:val="center"/>
               <w:rPr>
                 <w:color w:val="000000"/>
+                <w:sz w:val="20"/>
+                <w:szCs w:val="20"/>
               </w:rPr>
             </w:pPr>
           </w:p>
         </w:tc>
         <w:tc>
           <w:tcPr>
-            <w:tcW w:w="850" w:type="dxa"/>
+            <w:tcW w:w="879" w:type="dxa"/>
             <w:tcBorders>
               <w:left w:val="single" w:sz="4" w:space="0" w:color="000000"/>
               <w:bottom w:val="single" w:sz="4" w:space="0" w:color="000000"/>
@@ -3042,21 +3246,24 @@
                 <w:between w:val="nil"/>
               </w:pBdr>
               <w:spacing w:before="20" w:after="20" w:line="240" w:lineRule="auto"/>
-              <w:ind w:left="1" w:hanging="3"/>
+              <w:ind w:left="0" w:hanging="2"/>
               <w:jc w:val="center"/>
               <w:rPr>
                 <w:color w:val="000000"/>
-                <w:sz w:val="26"/>
-                <w:szCs w:val="26"/>
+                <w:sz w:val="20"/>
+                <w:szCs w:val="20"/>
               </w:rPr>
             </w:pPr>
           </w:p>
         </w:tc>
       </w:tr>
       <w:tr>
+        <w:trPr>
+          <w:trHeight w:val="942"/>
+        </w:trPr>
         <w:tc>
           <w:tcPr>
-            <w:tcW w:w="655" w:type="dxa"/>
+            <w:tcW w:w="678" w:type="dxa"/>
             <w:tcBorders>
               <w:left w:val="single" w:sz="4" w:space="0" w:color="000000"/>
               <w:bottom w:val="single" w:sz="4" w:space="0" w:color="000000"/>
@@ -3074,19 +3281,19 @@
                 <w:between w:val="nil"/>
               </w:pBdr>
               <w:spacing w:before="20" w:after="20" w:line="240" w:lineRule="auto"/>
-              <w:ind w:left="1" w:hanging="3"/>
+              <w:ind w:left="0" w:hanging="2"/>
               <w:jc w:val="center"/>
               <w:rPr>
                 <w:color w:val="000000"/>
-                <w:sz w:val="26"/>
-                <w:szCs w:val="26"/>
+                <w:sz w:val="20"/>
+                <w:szCs w:val="20"/>
               </w:rPr>
             </w:pPr>
           </w:p>
         </w:tc>
         <w:tc>
           <w:tcPr>
-            <w:tcW w:w="1325" w:type="dxa"/>
+            <w:tcW w:w="1371" w:type="dxa"/>
             <w:tcBorders>
               <w:left w:val="single" w:sz="4" w:space="0" w:color="000000"/>
               <w:bottom w:val="single" w:sz="4" w:space="0" w:color="000000"/>
@@ -3104,19 +3311,19 @@
                 <w:between w:val="nil"/>
               </w:pBdr>
               <w:spacing w:before="20" w:after="20" w:line="240" w:lineRule="auto"/>
-              <w:ind w:left="1" w:hanging="3"/>
+              <w:ind w:left="0" w:hanging="2"/>
               <w:jc w:val="center"/>
               <w:rPr>
                 <w:color w:val="000000"/>
-                <w:sz w:val="26"/>
-                <w:szCs w:val="26"/>
+                <w:sz w:val="20"/>
+                <w:szCs w:val="20"/>
               </w:rPr>
             </w:pPr>
             <w:r>
               <w:rPr>
                 <w:color w:val="000000"/>
-                <w:sz w:val="26"/>
-                <w:szCs w:val="26"/>
+                <w:sz w:val="20"/>
+                <w:szCs w:val="20"/>
               </w:rPr>
               <w:t>{#</w:t>
             </w:r>
@@ -3124,8 +3331,8 @@
             <w:r>
               <w:rPr>
                 <w:color w:val="000000"/>
-                <w:sz w:val="26"/>
-                <w:szCs w:val="26"/>
+                <w:sz w:val="20"/>
+                <w:szCs w:val="20"/>
               </w:rPr>
               <w:t>mh}{</w:t>
             </w:r>
@@ -3133,24 +3340,24 @@
             <w:r>
               <w:rPr>
                 <w:color w:val="000000"/>
-                <w:sz w:val="26"/>
-                <w:szCs w:val="26"/>
+                <w:sz w:val="20"/>
+                <w:szCs w:val="20"/>
               </w:rPr>
               <w:t>maM</w:t>
             </w:r>
             <w:r>
               <w:rPr>
                 <w:color w:val="000000"/>
-                <w:sz w:val="26"/>
-                <w:szCs w:val="26"/>
+                <w:sz w:val="20"/>
+                <w:szCs w:val="20"/>
               </w:rPr>
               <w:t>onHoc</w:t>
             </w:r>
             <w:r>
               <w:rPr>
                 <w:color w:val="000000"/>
-                <w:sz w:val="26"/>
-                <w:szCs w:val="26"/>
+                <w:sz w:val="20"/>
+                <w:szCs w:val="20"/>
               </w:rPr>
               <w:t>}</w:t>
             </w:r>
@@ -3158,7 +3365,7 @@
         </w:tc>
         <w:tc>
           <w:tcPr>
-            <w:tcW w:w="2403" w:type="dxa"/>
+            <w:tcW w:w="2487" w:type="dxa"/>
             <w:gridSpan w:val="2"/>
             <w:tcBorders>
               <w:top w:val="single" w:sz="4" w:space="0" w:color="000000"/>
@@ -3181,11 +3388,15 @@
               <w:ind w:left="0" w:hanging="2"/>
               <w:rPr>
                 <w:color w:val="000000"/>
+                <w:sz w:val="20"/>
+                <w:szCs w:val="20"/>
               </w:rPr>
             </w:pPr>
             <w:r>
               <w:rPr>
                 <w:color w:val="000000"/>
+                <w:sz w:val="20"/>
+                <w:szCs w:val="20"/>
               </w:rPr>
               <w:t>{</w:t>
             </w:r>
@@ -3193,6 +3404,8 @@
             <w:r>
               <w:rPr>
                 <w:color w:val="000000"/>
+                <w:sz w:val="20"/>
+                <w:szCs w:val="20"/>
               </w:rPr>
               <w:t>tenMonHoc</w:t>
             </w:r>
@@ -3200,6 +3413,8 @@
             <w:r>
               <w:rPr>
                 <w:color w:val="000000"/>
+                <w:sz w:val="20"/>
+                <w:szCs w:val="20"/>
               </w:rPr>
               <w:t>}</w:t>
             </w:r>
@@ -3207,7 +3422,7 @@
         </w:tc>
         <w:tc>
           <w:tcPr>
-            <w:tcW w:w="1245" w:type="dxa"/>
+            <w:tcW w:w="1288" w:type="dxa"/>
             <w:tcBorders>
               <w:left w:val="single" w:sz="4" w:space="0" w:color="000000"/>
               <w:bottom w:val="single" w:sz="4" w:space="0" w:color="000000"/>
@@ -3229,11 +3444,15 @@
               <w:jc w:val="center"/>
               <w:rPr>
                 <w:color w:val="000000"/>
+                <w:sz w:val="20"/>
+                <w:szCs w:val="20"/>
               </w:rPr>
             </w:pPr>
             <w:r>
               <w:rPr>
                 <w:color w:val="000000"/>
+                <w:sz w:val="20"/>
+                <w:szCs w:val="20"/>
               </w:rPr>
               <w:t>{</w:t>
             </w:r>
@@ -3241,6 +3460,8 @@
             <w:r>
               <w:rPr>
                 <w:color w:val="000000"/>
+                <w:sz w:val="20"/>
+                <w:szCs w:val="20"/>
               </w:rPr>
               <w:t>loaiMonHoc</w:t>
             </w:r>
@@ -3248,6 +3469,8 @@
             <w:r>
               <w:rPr>
                 <w:color w:val="000000"/>
+                <w:sz w:val="20"/>
+                <w:szCs w:val="20"/>
               </w:rPr>
               <w:t>}</w:t>
             </w:r>
@@ -3255,7 +3478,7 @@
         </w:tc>
         <w:tc>
           <w:tcPr>
-            <w:tcW w:w="901" w:type="dxa"/>
+            <w:tcW w:w="932" w:type="dxa"/>
             <w:tcBorders>
               <w:top w:val="single" w:sz="4" w:space="0" w:color="000000"/>
               <w:left w:val="single" w:sz="4" w:space="0" w:color="000000"/>
@@ -3278,11 +3501,15 @@
               <w:jc w:val="center"/>
               <w:rPr>
                 <w:color w:val="000000"/>
+                <w:sz w:val="20"/>
+                <w:szCs w:val="20"/>
               </w:rPr>
             </w:pPr>
             <w:r>
               <w:rPr>
                 <w:color w:val="000000"/>
+                <w:sz w:val="20"/>
+                <w:szCs w:val="20"/>
               </w:rPr>
               <w:t>{</w:t>
             </w:r>
@@ -3290,6 +3517,8 @@
             <w:r>
               <w:rPr>
                 <w:color w:val="000000"/>
+                <w:sz w:val="20"/>
+                <w:szCs w:val="20"/>
               </w:rPr>
               <w:t>tongSoTiet</w:t>
             </w:r>
@@ -3297,6 +3526,8 @@
             <w:r>
               <w:rPr>
                 <w:color w:val="000000"/>
+                <w:sz w:val="20"/>
+                <w:szCs w:val="20"/>
               </w:rPr>
               <w:t>}</w:t>
             </w:r>
@@ -3304,7 +3535,7 @@
         </w:tc>
         <w:tc>
           <w:tcPr>
-            <w:tcW w:w="1275" w:type="dxa"/>
+            <w:tcW w:w="1319" w:type="dxa"/>
             <w:tcBorders>
               <w:top w:val="single" w:sz="4" w:space="0" w:color="000000"/>
               <w:left w:val="single" w:sz="4" w:space="0" w:color="000000"/>
@@ -3327,11 +3558,15 @@
               <w:jc w:val="center"/>
               <w:rPr>
                 <w:color w:val="000000"/>
+                <w:sz w:val="20"/>
+                <w:szCs w:val="20"/>
               </w:rPr>
             </w:pPr>
             <w:r>
               <w:rPr>
                 <w:color w:val="000000"/>
+                <w:sz w:val="20"/>
+                <w:szCs w:val="20"/>
               </w:rPr>
               <w:t>{</w:t>
             </w:r>
@@ -3339,6 +3574,8 @@
             <w:r>
               <w:rPr>
                 <w:color w:val="000000"/>
+                <w:sz w:val="20"/>
+                <w:szCs w:val="20"/>
               </w:rPr>
               <w:t>soTietLyThuyet</w:t>
             </w:r>
@@ -3346,6 +3583,8 @@
             <w:r>
               <w:rPr>
                 <w:color w:val="000000"/>
+                <w:sz w:val="20"/>
+                <w:szCs w:val="20"/>
               </w:rPr>
               <w:t>}</w:t>
             </w:r>
@@ -3353,7 +3592,7 @@
         </w:tc>
         <w:tc>
           <w:tcPr>
-            <w:tcW w:w="1084" w:type="dxa"/>
+            <w:tcW w:w="1122" w:type="dxa"/>
             <w:tcBorders>
               <w:left w:val="single" w:sz="4" w:space="0" w:color="000000"/>
               <w:bottom w:val="single" w:sz="4" w:space="0" w:color="000000"/>
@@ -3375,11 +3614,15 @@
               <w:jc w:val="center"/>
               <w:rPr>
                 <w:color w:val="000000"/>
+                <w:sz w:val="20"/>
+                <w:szCs w:val="20"/>
               </w:rPr>
             </w:pPr>
             <w:r>
               <w:rPr>
                 <w:color w:val="000000"/>
+                <w:sz w:val="20"/>
+                <w:szCs w:val="20"/>
               </w:rPr>
               <w:t>{</w:t>
             </w:r>
@@ -3387,6 +3630,8 @@
             <w:r>
               <w:rPr>
                 <w:color w:val="000000"/>
+                <w:sz w:val="20"/>
+                <w:szCs w:val="20"/>
               </w:rPr>
               <w:t>soTietThucHanh</w:t>
             </w:r>
@@ -3394,6 +3639,8 @@
             <w:r>
               <w:rPr>
                 <w:color w:val="000000"/>
+                <w:sz w:val="20"/>
+                <w:szCs w:val="20"/>
               </w:rPr>
               <w:t>}</w:t>
             </w:r>
@@ -3401,7 +3648,7 @@
         </w:tc>
         <w:tc>
           <w:tcPr>
-            <w:tcW w:w="850" w:type="dxa"/>
+            <w:tcW w:w="879" w:type="dxa"/>
             <w:tcBorders>
               <w:left w:val="single" w:sz="4" w:space="0" w:color="000000"/>
               <w:bottom w:val="single" w:sz="4" w:space="0" w:color="000000"/>
@@ -3423,20 +3670,25 @@
               <w:jc w:val="center"/>
               <w:rPr>
                 <w:color w:val="000000"/>
-                <w:sz w:val="26"/>
-                <w:szCs w:val="26"/>
+                <w:sz w:val="20"/>
+                <w:szCs w:val="20"/>
               </w:rPr>
             </w:pPr>
             <w:r>
               <w:rPr>
                 <w:color w:val="000000"/>
+                <w:sz w:val="20"/>
+                <w:szCs w:val="20"/>
               </w:rPr>
               <w:t>{/</w:t>
             </w:r>
             <w:proofErr w:type="spellStart"/>
-            <w:r>
-              <w:rPr>
-                <w:color w:val="000000"/>
+            <w:proofErr w:type="gramStart"/>
+            <w:r>
+              <w:rPr>
+                <w:color w:val="000000"/>
+                <w:sz w:val="20"/>
+                <w:szCs w:val="20"/>
               </w:rPr>
               <w:t>mh</w:t>
             </w:r>
@@ -3444,23 +3696,26 @@
             <w:r>
               <w:rPr>
                 <w:color w:val="000000"/>
-              </w:rPr>
-              <w:t>}</w:t>
-            </w:r>
-            <w:r>
-              <w:rPr>
-                <w:color w:val="000000"/>
-                <w:sz w:val="26"/>
-                <w:szCs w:val="26"/>
-              </w:rPr>
-              <w:t>{/</w:t>
+                <w:sz w:val="20"/>
+                <w:szCs w:val="20"/>
+              </w:rPr>
+              <w:t>}{</w:t>
+            </w:r>
+            <w:proofErr w:type="gramEnd"/>
+            <w:r>
+              <w:rPr>
+                <w:color w:val="000000"/>
+                <w:sz w:val="20"/>
+                <w:szCs w:val="20"/>
+              </w:rPr>
+              <w:t>/</w:t>
             </w:r>
             <w:proofErr w:type="spellStart"/>
             <w:r>
               <w:rPr>
                 <w:color w:val="000000"/>
-                <w:sz w:val="26"/>
-                <w:szCs w:val="26"/>
+                <w:sz w:val="20"/>
+                <w:szCs w:val="20"/>
               </w:rPr>
               <w:t>ctdt</w:t>
             </w:r>
@@ -3468,8 +3723,8 @@
             <w:r>
               <w:rPr>
                 <w:color w:val="000000"/>
-                <w:sz w:val="26"/>
-                <w:szCs w:val="26"/>
+                <w:sz w:val="20"/>
+                <w:szCs w:val="20"/>
               </w:rPr>
               <w:t>}</w:t>
             </w:r>
@@ -3478,11 +3733,11 @@
       </w:tr>
       <w:tr>
         <w:trPr>
-          <w:trHeight w:val="409"/>
+          <w:trHeight w:val="415"/>
         </w:trPr>
         <w:tc>
           <w:tcPr>
-            <w:tcW w:w="655" w:type="dxa"/>
+            <w:tcW w:w="678" w:type="dxa"/>
             <w:tcBorders>
               <w:top w:val="single" w:sz="4" w:space="0" w:color="000000"/>
               <w:left w:val="single" w:sz="4" w:space="0" w:color="000000"/>
@@ -3501,19 +3756,19 @@
                 <w:between w:val="nil"/>
               </w:pBdr>
               <w:spacing w:before="20" w:after="20" w:line="240" w:lineRule="auto"/>
-              <w:ind w:left="1" w:hanging="3"/>
+              <w:ind w:left="0" w:hanging="2"/>
               <w:jc w:val="center"/>
               <w:rPr>
                 <w:color w:val="000000"/>
-                <w:sz w:val="26"/>
-                <w:szCs w:val="26"/>
+                <w:sz w:val="20"/>
+                <w:szCs w:val="20"/>
               </w:rPr>
             </w:pPr>
           </w:p>
         </w:tc>
         <w:tc>
           <w:tcPr>
-            <w:tcW w:w="3728" w:type="dxa"/>
+            <w:tcW w:w="3858" w:type="dxa"/>
             <w:gridSpan w:val="3"/>
             <w:tcBorders>
               <w:top w:val="single" w:sz="4" w:space="0" w:color="000000"/>
@@ -3533,12 +3788,12 @@
                 <w:between w:val="nil"/>
               </w:pBdr>
               <w:spacing w:before="20" w:after="20" w:line="240" w:lineRule="auto"/>
-              <w:ind w:left="1" w:hanging="3"/>
+              <w:ind w:left="0" w:hanging="2"/>
               <w:jc w:val="center"/>
               <w:rPr>
                 <w:color w:val="000000"/>
-                <w:sz w:val="26"/>
-                <w:szCs w:val="26"/>
+                <w:sz w:val="20"/>
+                <w:szCs w:val="20"/>
               </w:rPr>
             </w:pPr>
             <w:proofErr w:type="spellStart"/>
@@ -3546,8 +3801,8 @@
               <w:rPr>
                 <w:b/>
                 <w:color w:val="000000"/>
-                <w:sz w:val="26"/>
-                <w:szCs w:val="26"/>
+                <w:sz w:val="20"/>
+                <w:szCs w:val="20"/>
               </w:rPr>
               <w:t>Tổng</w:t>
             </w:r>
@@ -3556,8 +3811,8 @@
               <w:rPr>
                 <w:b/>
                 <w:color w:val="000000"/>
-                <w:sz w:val="26"/>
-                <w:szCs w:val="26"/>
+                <w:sz w:val="20"/>
+                <w:szCs w:val="20"/>
               </w:rPr>
               <w:t xml:space="preserve"> </w:t>
             </w:r>
@@ -3566,8 +3821,8 @@
               <w:rPr>
                 <w:b/>
                 <w:color w:val="000000"/>
-                <w:sz w:val="26"/>
-                <w:szCs w:val="26"/>
+                <w:sz w:val="20"/>
+                <w:szCs w:val="20"/>
               </w:rPr>
               <w:t>số</w:t>
             </w:r>
@@ -3576,8 +3831,8 @@
               <w:rPr>
                 <w:b/>
                 <w:color w:val="000000"/>
-                <w:sz w:val="26"/>
-                <w:szCs w:val="26"/>
+                <w:sz w:val="20"/>
+                <w:szCs w:val="20"/>
               </w:rPr>
               <w:t xml:space="preserve"> (</w:t>
             </w:r>
@@ -3586,8 +3841,8 @@
               <w:rPr>
                 <w:b/>
                 <w:color w:val="000000"/>
-                <w:sz w:val="26"/>
-                <w:szCs w:val="26"/>
+                <w:sz w:val="20"/>
+                <w:szCs w:val="20"/>
               </w:rPr>
               <w:t>tín</w:t>
             </w:r>
@@ -3596,8 +3851,8 @@
               <w:rPr>
                 <w:b/>
                 <w:color w:val="000000"/>
-                <w:sz w:val="26"/>
-                <w:szCs w:val="26"/>
+                <w:sz w:val="20"/>
+                <w:szCs w:val="20"/>
               </w:rPr>
               <w:t xml:space="preserve"> </w:t>
             </w:r>
@@ -3606,8 +3861,8 @@
               <w:rPr>
                 <w:b/>
                 <w:color w:val="000000"/>
-                <w:sz w:val="26"/>
-                <w:szCs w:val="26"/>
+                <w:sz w:val="20"/>
+                <w:szCs w:val="20"/>
               </w:rPr>
               <w:t>chỉ</w:t>
             </w:r>
@@ -3616,8 +3871,8 @@
               <w:rPr>
                 <w:b/>
                 <w:color w:val="000000"/>
-                <w:sz w:val="26"/>
-                <w:szCs w:val="26"/>
+                <w:sz w:val="20"/>
+                <w:szCs w:val="20"/>
               </w:rPr>
               <w:t>)</w:t>
             </w:r>
@@ -3625,7 +3880,7 @@
         </w:tc>
         <w:tc>
           <w:tcPr>
-            <w:tcW w:w="1245" w:type="dxa"/>
+            <w:tcW w:w="1288" w:type="dxa"/>
             <w:tcBorders>
               <w:top w:val="single" w:sz="4" w:space="0" w:color="000000"/>
               <w:left w:val="single" w:sz="4" w:space="0" w:color="000000"/>
@@ -3644,19 +3899,19 @@
                 <w:between w:val="nil"/>
               </w:pBdr>
               <w:spacing w:before="20" w:after="20" w:line="240" w:lineRule="auto"/>
-              <w:ind w:left="1" w:hanging="3"/>
+              <w:ind w:left="0" w:hanging="2"/>
               <w:jc w:val="center"/>
               <w:rPr>
                 <w:color w:val="000000"/>
-                <w:sz w:val="26"/>
-                <w:szCs w:val="26"/>
+                <w:sz w:val="20"/>
+                <w:szCs w:val="20"/>
               </w:rPr>
             </w:pPr>
           </w:p>
         </w:tc>
         <w:tc>
           <w:tcPr>
-            <w:tcW w:w="901" w:type="dxa"/>
+            <w:tcW w:w="932" w:type="dxa"/>
             <w:tcBorders>
               <w:top w:val="single" w:sz="4" w:space="0" w:color="000000"/>
               <w:left w:val="single" w:sz="4" w:space="0" w:color="000000"/>
@@ -3675,19 +3930,19 @@
                 <w:between w:val="nil"/>
               </w:pBdr>
               <w:spacing w:before="20" w:after="20" w:line="240" w:lineRule="auto"/>
-              <w:ind w:left="1" w:hanging="3"/>
+              <w:ind w:left="0" w:hanging="2"/>
               <w:jc w:val="center"/>
               <w:rPr>
                 <w:color w:val="000000"/>
-                <w:sz w:val="26"/>
-                <w:szCs w:val="26"/>
+                <w:sz w:val="20"/>
+                <w:szCs w:val="20"/>
               </w:rPr>
             </w:pPr>
           </w:p>
         </w:tc>
         <w:tc>
           <w:tcPr>
-            <w:tcW w:w="1275" w:type="dxa"/>
+            <w:tcW w:w="1319" w:type="dxa"/>
             <w:tcBorders>
               <w:top w:val="single" w:sz="4" w:space="0" w:color="000000"/>
               <w:left w:val="single" w:sz="4" w:space="0" w:color="000000"/>
@@ -3706,19 +3961,19 @@
                 <w:between w:val="nil"/>
               </w:pBdr>
               <w:spacing w:before="20" w:after="20" w:line="240" w:lineRule="auto"/>
-              <w:ind w:left="1" w:hanging="3"/>
+              <w:ind w:left="0" w:hanging="2"/>
               <w:jc w:val="center"/>
               <w:rPr>
                 <w:color w:val="000000"/>
-                <w:sz w:val="26"/>
-                <w:szCs w:val="26"/>
+                <w:sz w:val="20"/>
+                <w:szCs w:val="20"/>
               </w:rPr>
             </w:pPr>
           </w:p>
         </w:tc>
         <w:tc>
           <w:tcPr>
-            <w:tcW w:w="1084" w:type="dxa"/>
+            <w:tcW w:w="1122" w:type="dxa"/>
             <w:tcBorders>
               <w:top w:val="single" w:sz="4" w:space="0" w:color="000000"/>
               <w:left w:val="single" w:sz="4" w:space="0" w:color="000000"/>
@@ -3737,19 +3992,19 @@
                 <w:between w:val="nil"/>
               </w:pBdr>
               <w:spacing w:before="20" w:after="20" w:line="240" w:lineRule="auto"/>
-              <w:ind w:left="1" w:hanging="3"/>
+              <w:ind w:left="0" w:hanging="2"/>
               <w:jc w:val="center"/>
               <w:rPr>
                 <w:color w:val="000000"/>
-                <w:sz w:val="26"/>
-                <w:szCs w:val="26"/>
+                <w:sz w:val="20"/>
+                <w:szCs w:val="20"/>
               </w:rPr>
             </w:pPr>
           </w:p>
         </w:tc>
         <w:tc>
           <w:tcPr>
-            <w:tcW w:w="850" w:type="dxa"/>
+            <w:tcW w:w="879" w:type="dxa"/>
             <w:tcBorders>
               <w:top w:val="single" w:sz="4" w:space="0" w:color="000000"/>
               <w:left w:val="single" w:sz="4" w:space="0" w:color="000000"/>
@@ -3768,12 +4023,12 @@
                 <w:between w:val="nil"/>
               </w:pBdr>
               <w:spacing w:before="20" w:after="20" w:line="240" w:lineRule="auto"/>
-              <w:ind w:left="1" w:hanging="3"/>
+              <w:ind w:left="0" w:hanging="2"/>
               <w:jc w:val="center"/>
               <w:rPr>
                 <w:color w:val="000000"/>
-                <w:sz w:val="26"/>
-                <w:szCs w:val="26"/>
+                <w:sz w:val="20"/>
+                <w:szCs w:val="20"/>
               </w:rPr>
             </w:pPr>
           </w:p>
@@ -3790,12 +4045,12 @@
           <w:between w:val="nil"/>
         </w:pBdr>
         <w:spacing w:before="120" w:after="20" w:line="240" w:lineRule="auto"/>
-        <w:ind w:left="1" w:hanging="3"/>
+        <w:ind w:left="0" w:hanging="2"/>
         <w:jc w:val="both"/>
         <w:rPr>
           <w:color w:val="000000"/>
-          <w:sz w:val="26"/>
-          <w:szCs w:val="26"/>
+          <w:sz w:val="20"/>
+          <w:szCs w:val="20"/>
         </w:rPr>
       </w:pPr>
       <w:proofErr w:type="spellStart"/>
@@ -3804,8 +4059,8 @@
           <w:b/>
           <w:i/>
           <w:color w:val="000000"/>
-          <w:sz w:val="26"/>
-          <w:szCs w:val="26"/>
+          <w:sz w:val="20"/>
+          <w:szCs w:val="20"/>
         </w:rPr>
         <w:t>Ghi</w:t>
       </w:r>
@@ -3815,8 +4070,8 @@
           <w:b/>
           <w:i/>
           <w:color w:val="000000"/>
-          <w:sz w:val="26"/>
-          <w:szCs w:val="26"/>
+          <w:sz w:val="20"/>
+          <w:szCs w:val="20"/>
         </w:rPr>
         <w:t xml:space="preserve"> </w:t>
       </w:r>
@@ -3826,8 +4081,8 @@
           <w:b/>
           <w:i/>
           <w:color w:val="000000"/>
-          <w:sz w:val="26"/>
-          <w:szCs w:val="26"/>
+          <w:sz w:val="20"/>
+          <w:szCs w:val="20"/>
         </w:rPr>
         <w:t>chú</w:t>
       </w:r>
@@ -3837,8 +4092,8 @@
           <w:b/>
           <w:i/>
           <w:color w:val="000000"/>
-          <w:sz w:val="26"/>
-          <w:szCs w:val="26"/>
+          <w:sz w:val="20"/>
+          <w:szCs w:val="20"/>
         </w:rPr>
         <w:t>:</w:t>
       </w:r>
@@ -3861,13 +4116,15 @@
         <w:jc w:val="both"/>
         <w:rPr>
           <w:color w:val="000000"/>
-          <w:sz w:val="26"/>
-          <w:szCs w:val="26"/>
-        </w:rPr>
-      </w:pPr>
-      <w:r>
-        <w:rPr>
-          <w:color w:val="000000"/>
+          <w:sz w:val="20"/>
+          <w:szCs w:val="20"/>
+        </w:rPr>
+      </w:pPr>
+      <w:r>
+        <w:rPr>
+          <w:color w:val="000000"/>
+          <w:sz w:val="20"/>
+          <w:szCs w:val="20"/>
         </w:rPr>
         <w:t xml:space="preserve"> (**): </w:t>
       </w:r>
@@ -3875,8 +4132,8 @@
       <w:r>
         <w:rPr>
           <w:color w:val="000000"/>
-          <w:sz w:val="26"/>
-          <w:szCs w:val="26"/>
+          <w:sz w:val="20"/>
+          <w:szCs w:val="20"/>
         </w:rPr>
         <w:t>Ghi</w:t>
       </w:r>
@@ -3884,17 +4141,17 @@
       <w:r>
         <w:rPr>
           <w:color w:val="000000"/>
-          <w:sz w:val="26"/>
-          <w:szCs w:val="26"/>
-        </w:rPr>
-        <w:t xml:space="preserve"> </w:t>
-      </w:r>
-      <w:proofErr w:type="spellStart"/>
-      <w:r>
-        <w:rPr>
-          <w:color w:val="000000"/>
-          <w:sz w:val="26"/>
-          <w:szCs w:val="26"/>
+          <w:sz w:val="20"/>
+          <w:szCs w:val="20"/>
+        </w:rPr>
+        <w:t xml:space="preserve"> </w:t>
+      </w:r>
+      <w:proofErr w:type="spellStart"/>
+      <w:r>
+        <w:rPr>
+          <w:color w:val="000000"/>
+          <w:sz w:val="20"/>
+          <w:szCs w:val="20"/>
         </w:rPr>
         <w:t>tên</w:t>
       </w:r>
@@ -3902,8 +4159,8 @@
       <w:r>
         <w:rPr>
           <w:color w:val="000000"/>
-          <w:sz w:val="26"/>
-          <w:szCs w:val="26"/>
+          <w:sz w:val="20"/>
+          <w:szCs w:val="20"/>
         </w:rPr>
         <w:t xml:space="preserve"> PTN. </w:t>
       </w:r>
@@ -3911,8 +4168,8 @@
       <w:r>
         <w:rPr>
           <w:color w:val="000000"/>
-          <w:sz w:val="26"/>
-          <w:szCs w:val="26"/>
+          <w:sz w:val="20"/>
+          <w:szCs w:val="20"/>
         </w:rPr>
         <w:t>Nếu</w:t>
       </w:r>
@@ -3920,17 +4177,17 @@
       <w:r>
         <w:rPr>
           <w:color w:val="000000"/>
-          <w:sz w:val="26"/>
-          <w:szCs w:val="26"/>
-        </w:rPr>
-        <w:t xml:space="preserve"> </w:t>
-      </w:r>
-      <w:proofErr w:type="spellStart"/>
-      <w:r>
-        <w:rPr>
-          <w:color w:val="000000"/>
-          <w:sz w:val="26"/>
-          <w:szCs w:val="26"/>
+          <w:sz w:val="20"/>
+          <w:szCs w:val="20"/>
+        </w:rPr>
+        <w:t xml:space="preserve"> </w:t>
+      </w:r>
+      <w:proofErr w:type="spellStart"/>
+      <w:r>
+        <w:rPr>
+          <w:color w:val="000000"/>
+          <w:sz w:val="20"/>
+          <w:szCs w:val="20"/>
         </w:rPr>
         <w:t>sử</w:t>
       </w:r>
@@ -3938,17 +4195,17 @@
       <w:r>
         <w:rPr>
           <w:color w:val="000000"/>
-          <w:sz w:val="26"/>
-          <w:szCs w:val="26"/>
-        </w:rPr>
-        <w:t xml:space="preserve"> </w:t>
-      </w:r>
-      <w:proofErr w:type="spellStart"/>
-      <w:r>
-        <w:rPr>
-          <w:color w:val="000000"/>
-          <w:sz w:val="26"/>
-          <w:szCs w:val="26"/>
+          <w:sz w:val="20"/>
+          <w:szCs w:val="20"/>
+        </w:rPr>
+        <w:t xml:space="preserve"> </w:t>
+      </w:r>
+      <w:proofErr w:type="spellStart"/>
+      <w:r>
+        <w:rPr>
+          <w:color w:val="000000"/>
+          <w:sz w:val="20"/>
+          <w:szCs w:val="20"/>
         </w:rPr>
         <w:t>dụng</w:t>
       </w:r>
@@ -3956,17 +4213,17 @@
       <w:r>
         <w:rPr>
           <w:color w:val="000000"/>
-          <w:sz w:val="26"/>
-          <w:szCs w:val="26"/>
-        </w:rPr>
-        <w:t xml:space="preserve"> </w:t>
-      </w:r>
-      <w:proofErr w:type="spellStart"/>
-      <w:r>
-        <w:rPr>
-          <w:color w:val="000000"/>
-          <w:sz w:val="26"/>
-          <w:szCs w:val="26"/>
+          <w:sz w:val="20"/>
+          <w:szCs w:val="20"/>
+        </w:rPr>
+        <w:t xml:space="preserve"> </w:t>
+      </w:r>
+      <w:proofErr w:type="spellStart"/>
+      <w:r>
+        <w:rPr>
+          <w:color w:val="000000"/>
+          <w:sz w:val="20"/>
+          <w:szCs w:val="20"/>
         </w:rPr>
         <w:t>chung</w:t>
       </w:r>
@@ -3974,8 +4231,8 @@
       <w:r>
         <w:rPr>
           <w:color w:val="000000"/>
-          <w:sz w:val="26"/>
-          <w:szCs w:val="26"/>
+          <w:sz w:val="20"/>
+          <w:szCs w:val="20"/>
         </w:rPr>
         <w:t xml:space="preserve"> PTN do CSĐT </w:t>
       </w:r>
@@ -3983,8 +4240,8 @@
       <w:r>
         <w:rPr>
           <w:color w:val="000000"/>
-          <w:sz w:val="26"/>
-          <w:szCs w:val="26"/>
+          <w:sz w:val="20"/>
+          <w:szCs w:val="20"/>
         </w:rPr>
         <w:t>khác</w:t>
       </w:r>
@@ -3992,17 +4249,17 @@
       <w:r>
         <w:rPr>
           <w:color w:val="000000"/>
-          <w:sz w:val="26"/>
-          <w:szCs w:val="26"/>
-        </w:rPr>
-        <w:t xml:space="preserve"> </w:t>
-      </w:r>
-      <w:proofErr w:type="spellStart"/>
-      <w:r>
-        <w:rPr>
-          <w:color w:val="000000"/>
-          <w:sz w:val="26"/>
-          <w:szCs w:val="26"/>
+          <w:sz w:val="20"/>
+          <w:szCs w:val="20"/>
+        </w:rPr>
+        <w:t xml:space="preserve"> </w:t>
+      </w:r>
+      <w:proofErr w:type="spellStart"/>
+      <w:r>
+        <w:rPr>
+          <w:color w:val="000000"/>
+          <w:sz w:val="20"/>
+          <w:szCs w:val="20"/>
         </w:rPr>
         <w:t>quản</w:t>
       </w:r>
@@ -4010,17 +4267,17 @@
       <w:r>
         <w:rPr>
           <w:color w:val="000000"/>
-          <w:sz w:val="26"/>
-          <w:szCs w:val="26"/>
-        </w:rPr>
-        <w:t xml:space="preserve"> </w:t>
-      </w:r>
-      <w:proofErr w:type="spellStart"/>
-      <w:r>
-        <w:rPr>
-          <w:color w:val="000000"/>
-          <w:sz w:val="26"/>
-          <w:szCs w:val="26"/>
+          <w:sz w:val="20"/>
+          <w:szCs w:val="20"/>
+        </w:rPr>
+        <w:t xml:space="preserve"> </w:t>
+      </w:r>
+      <w:proofErr w:type="spellStart"/>
+      <w:r>
+        <w:rPr>
+          <w:color w:val="000000"/>
+          <w:sz w:val="20"/>
+          <w:szCs w:val="20"/>
         </w:rPr>
         <w:t>lý</w:t>
       </w:r>
@@ -4028,17 +4285,17 @@
       <w:r>
         <w:rPr>
           <w:color w:val="000000"/>
-          <w:sz w:val="26"/>
-          <w:szCs w:val="26"/>
-        </w:rPr>
-        <w:t xml:space="preserve"> </w:t>
-      </w:r>
-      <w:proofErr w:type="spellStart"/>
-      <w:r>
-        <w:rPr>
-          <w:color w:val="000000"/>
-          <w:sz w:val="26"/>
-          <w:szCs w:val="26"/>
+          <w:sz w:val="20"/>
+          <w:szCs w:val="20"/>
+        </w:rPr>
+        <w:t xml:space="preserve"> </w:t>
+      </w:r>
+      <w:proofErr w:type="spellStart"/>
+      <w:r>
+        <w:rPr>
+          <w:color w:val="000000"/>
+          <w:sz w:val="20"/>
+          <w:szCs w:val="20"/>
         </w:rPr>
         <w:t>phải</w:t>
       </w:r>
@@ -4046,17 +4303,17 @@
       <w:r>
         <w:rPr>
           <w:color w:val="000000"/>
-          <w:sz w:val="26"/>
-          <w:szCs w:val="26"/>
-        </w:rPr>
-        <w:t xml:space="preserve"> </w:t>
-      </w:r>
-      <w:proofErr w:type="spellStart"/>
-      <w:r>
-        <w:rPr>
-          <w:color w:val="000000"/>
-          <w:sz w:val="26"/>
-          <w:szCs w:val="26"/>
+          <w:sz w:val="20"/>
+          <w:szCs w:val="20"/>
+        </w:rPr>
+        <w:t xml:space="preserve"> </w:t>
+      </w:r>
+      <w:proofErr w:type="spellStart"/>
+      <w:r>
+        <w:rPr>
+          <w:color w:val="000000"/>
+          <w:sz w:val="20"/>
+          <w:szCs w:val="20"/>
         </w:rPr>
         <w:t>ghi</w:t>
       </w:r>
@@ -4064,17 +4321,17 @@
       <w:r>
         <w:rPr>
           <w:color w:val="000000"/>
-          <w:sz w:val="26"/>
-          <w:szCs w:val="26"/>
-        </w:rPr>
-        <w:t xml:space="preserve"> </w:t>
-      </w:r>
-      <w:proofErr w:type="spellStart"/>
-      <w:r>
-        <w:rPr>
-          <w:color w:val="000000"/>
-          <w:sz w:val="26"/>
-          <w:szCs w:val="26"/>
+          <w:sz w:val="20"/>
+          <w:szCs w:val="20"/>
+        </w:rPr>
+        <w:t xml:space="preserve"> </w:t>
+      </w:r>
+      <w:proofErr w:type="spellStart"/>
+      <w:r>
+        <w:rPr>
+          <w:color w:val="000000"/>
+          <w:sz w:val="20"/>
+          <w:szCs w:val="20"/>
         </w:rPr>
         <w:t>rõ</w:t>
       </w:r>
@@ -4082,17 +4339,17 @@
       <w:r>
         <w:rPr>
           <w:color w:val="000000"/>
-          <w:sz w:val="26"/>
-          <w:szCs w:val="26"/>
-        </w:rPr>
-        <w:t xml:space="preserve"> </w:t>
-      </w:r>
-      <w:proofErr w:type="spellStart"/>
-      <w:r>
-        <w:rPr>
-          <w:color w:val="000000"/>
-          <w:sz w:val="26"/>
-          <w:szCs w:val="26"/>
+          <w:sz w:val="20"/>
+          <w:szCs w:val="20"/>
+        </w:rPr>
+        <w:t xml:space="preserve"> </w:t>
+      </w:r>
+      <w:proofErr w:type="spellStart"/>
+      <w:r>
+        <w:rPr>
+          <w:color w:val="000000"/>
+          <w:sz w:val="20"/>
+          <w:szCs w:val="20"/>
         </w:rPr>
         <w:t>tên</w:t>
       </w:r>
@@ -4100,8 +4357,8 @@
       <w:r>
         <w:rPr>
           <w:color w:val="000000"/>
-          <w:sz w:val="26"/>
-          <w:szCs w:val="26"/>
+          <w:sz w:val="20"/>
+          <w:szCs w:val="20"/>
         </w:rPr>
         <w:t xml:space="preserve"> CSĐT </w:t>
       </w:r>
@@ -4109,8 +4366,8 @@
       <w:r>
         <w:rPr>
           <w:color w:val="000000"/>
-          <w:sz w:val="26"/>
-          <w:szCs w:val="26"/>
+          <w:sz w:val="20"/>
+          <w:szCs w:val="20"/>
         </w:rPr>
         <w:t>và</w:t>
       </w:r>
@@ -4118,17 +4375,17 @@
       <w:r>
         <w:rPr>
           <w:color w:val="000000"/>
-          <w:sz w:val="26"/>
-          <w:szCs w:val="26"/>
-        </w:rPr>
-        <w:t xml:space="preserve"> </w:t>
-      </w:r>
-      <w:proofErr w:type="spellStart"/>
-      <w:r>
-        <w:rPr>
-          <w:color w:val="000000"/>
-          <w:sz w:val="26"/>
-          <w:szCs w:val="26"/>
+          <w:sz w:val="20"/>
+          <w:szCs w:val="20"/>
+        </w:rPr>
+        <w:t xml:space="preserve"> </w:t>
+      </w:r>
+      <w:proofErr w:type="spellStart"/>
+      <w:r>
+        <w:rPr>
+          <w:color w:val="000000"/>
+          <w:sz w:val="20"/>
+          <w:szCs w:val="20"/>
         </w:rPr>
         <w:t>đính</w:t>
       </w:r>
@@ -4136,17 +4393,17 @@
       <w:r>
         <w:rPr>
           <w:color w:val="000000"/>
-          <w:sz w:val="26"/>
-          <w:szCs w:val="26"/>
-        </w:rPr>
-        <w:t xml:space="preserve"> </w:t>
-      </w:r>
-      <w:proofErr w:type="spellStart"/>
-      <w:r>
-        <w:rPr>
-          <w:color w:val="000000"/>
-          <w:sz w:val="26"/>
-          <w:szCs w:val="26"/>
+          <w:sz w:val="20"/>
+          <w:szCs w:val="20"/>
+        </w:rPr>
+        <w:t xml:space="preserve"> </w:t>
+      </w:r>
+      <w:proofErr w:type="spellStart"/>
+      <w:r>
+        <w:rPr>
+          <w:color w:val="000000"/>
+          <w:sz w:val="20"/>
+          <w:szCs w:val="20"/>
         </w:rPr>
         <w:t>kèm</w:t>
       </w:r>
@@ -4154,17 +4411,17 @@
       <w:r>
         <w:rPr>
           <w:color w:val="000000"/>
-          <w:sz w:val="26"/>
-          <w:szCs w:val="26"/>
-        </w:rPr>
-        <w:t xml:space="preserve"> </w:t>
-      </w:r>
-      <w:proofErr w:type="spellStart"/>
-      <w:r>
-        <w:rPr>
-          <w:color w:val="000000"/>
-          <w:sz w:val="26"/>
-          <w:szCs w:val="26"/>
+          <w:sz w:val="20"/>
+          <w:szCs w:val="20"/>
+        </w:rPr>
+        <w:t xml:space="preserve"> </w:t>
+      </w:r>
+      <w:proofErr w:type="spellStart"/>
+      <w:r>
+        <w:rPr>
+          <w:color w:val="000000"/>
+          <w:sz w:val="20"/>
+          <w:szCs w:val="20"/>
         </w:rPr>
         <w:t>thỏa</w:t>
       </w:r>
@@ -4172,17 +4429,17 @@
       <w:r>
         <w:rPr>
           <w:color w:val="000000"/>
-          <w:sz w:val="26"/>
-          <w:szCs w:val="26"/>
-        </w:rPr>
-        <w:t xml:space="preserve"> </w:t>
-      </w:r>
-      <w:proofErr w:type="spellStart"/>
-      <w:r>
-        <w:rPr>
-          <w:color w:val="000000"/>
-          <w:sz w:val="26"/>
-          <w:szCs w:val="26"/>
+          <w:sz w:val="20"/>
+          <w:szCs w:val="20"/>
+        </w:rPr>
+        <w:t xml:space="preserve"> </w:t>
+      </w:r>
+      <w:proofErr w:type="spellStart"/>
+      <w:r>
+        <w:rPr>
+          <w:color w:val="000000"/>
+          <w:sz w:val="20"/>
+          <w:szCs w:val="20"/>
         </w:rPr>
         <w:t>thuận</w:t>
       </w:r>
@@ -4190,17 +4447,17 @@
       <w:r>
         <w:rPr>
           <w:color w:val="000000"/>
-          <w:sz w:val="26"/>
-          <w:szCs w:val="26"/>
-        </w:rPr>
-        <w:t xml:space="preserve"> </w:t>
-      </w:r>
-      <w:proofErr w:type="spellStart"/>
-      <w:r>
-        <w:rPr>
-          <w:color w:val="000000"/>
-          <w:sz w:val="26"/>
-          <w:szCs w:val="26"/>
+          <w:sz w:val="20"/>
+          <w:szCs w:val="20"/>
+        </w:rPr>
+        <w:t xml:space="preserve"> </w:t>
+      </w:r>
+      <w:proofErr w:type="spellStart"/>
+      <w:r>
+        <w:rPr>
+          <w:color w:val="000000"/>
+          <w:sz w:val="20"/>
+          <w:szCs w:val="20"/>
         </w:rPr>
         <w:t>cho</w:t>
       </w:r>
@@ -4208,17 +4465,17 @@
       <w:r>
         <w:rPr>
           <w:color w:val="000000"/>
-          <w:sz w:val="26"/>
-          <w:szCs w:val="26"/>
-        </w:rPr>
-        <w:t xml:space="preserve"> </w:t>
-      </w:r>
-      <w:proofErr w:type="spellStart"/>
-      <w:r>
-        <w:rPr>
-          <w:color w:val="000000"/>
-          <w:sz w:val="26"/>
-          <w:szCs w:val="26"/>
+          <w:sz w:val="20"/>
+          <w:szCs w:val="20"/>
+        </w:rPr>
+        <w:t xml:space="preserve"> </w:t>
+      </w:r>
+      <w:proofErr w:type="spellStart"/>
+      <w:r>
+        <w:rPr>
+          <w:color w:val="000000"/>
+          <w:sz w:val="20"/>
+          <w:szCs w:val="20"/>
         </w:rPr>
         <w:t>phép</w:t>
       </w:r>
@@ -4226,17 +4483,17 @@
       <w:r>
         <w:rPr>
           <w:color w:val="000000"/>
-          <w:sz w:val="26"/>
-          <w:szCs w:val="26"/>
-        </w:rPr>
-        <w:t xml:space="preserve"> </w:t>
-      </w:r>
-      <w:proofErr w:type="spellStart"/>
-      <w:r>
-        <w:rPr>
-          <w:color w:val="000000"/>
-          <w:sz w:val="26"/>
-          <w:szCs w:val="26"/>
+          <w:sz w:val="20"/>
+          <w:szCs w:val="20"/>
+        </w:rPr>
+        <w:t xml:space="preserve"> </w:t>
+      </w:r>
+      <w:proofErr w:type="spellStart"/>
+      <w:r>
+        <w:rPr>
+          <w:color w:val="000000"/>
+          <w:sz w:val="20"/>
+          <w:szCs w:val="20"/>
         </w:rPr>
         <w:t>sử</w:t>
       </w:r>
@@ -4244,17 +4501,17 @@
       <w:r>
         <w:rPr>
           <w:color w:val="000000"/>
-          <w:sz w:val="26"/>
-          <w:szCs w:val="26"/>
-        </w:rPr>
-        <w:t xml:space="preserve"> </w:t>
-      </w:r>
-      <w:proofErr w:type="spellStart"/>
-      <w:r>
-        <w:rPr>
-          <w:color w:val="000000"/>
-          <w:sz w:val="26"/>
-          <w:szCs w:val="26"/>
+          <w:sz w:val="20"/>
+          <w:szCs w:val="20"/>
+        </w:rPr>
+        <w:t xml:space="preserve"> </w:t>
+      </w:r>
+      <w:proofErr w:type="spellStart"/>
+      <w:r>
+        <w:rPr>
+          <w:color w:val="000000"/>
+          <w:sz w:val="20"/>
+          <w:szCs w:val="20"/>
         </w:rPr>
         <w:t>dụng</w:t>
       </w:r>
@@ -4262,8 +4519,8 @@
       <w:r>
         <w:rPr>
           <w:color w:val="000000"/>
-          <w:sz w:val="26"/>
-          <w:szCs w:val="26"/>
+          <w:sz w:val="20"/>
+          <w:szCs w:val="20"/>
         </w:rPr>
         <w:t xml:space="preserve"> PTN.</w:t>
       </w:r>
@@ -4282,20 +4539,20 @@
           <w:between w:val="nil"/>
         </w:pBdr>
         <w:spacing w:before="60" w:after="60" w:line="240" w:lineRule="auto"/>
-        <w:ind w:left="1" w:hanging="3"/>
+        <w:ind w:left="0" w:hanging="2"/>
         <w:jc w:val="both"/>
         <w:rPr>
           <w:color w:val="000000"/>
-          <w:sz w:val="26"/>
-          <w:szCs w:val="26"/>
-        </w:rPr>
-      </w:pPr>
-      <w:proofErr w:type="spellStart"/>
-      <w:r>
-        <w:rPr>
-          <w:color w:val="000000"/>
-          <w:sz w:val="26"/>
-          <w:szCs w:val="26"/>
+          <w:sz w:val="20"/>
+          <w:szCs w:val="20"/>
+        </w:rPr>
+      </w:pPr>
+      <w:proofErr w:type="spellStart"/>
+      <w:r>
+        <w:rPr>
+          <w:color w:val="000000"/>
+          <w:sz w:val="20"/>
+          <w:szCs w:val="20"/>
         </w:rPr>
         <w:t>Số</w:t>
       </w:r>
@@ -4303,17 +4560,17 @@
       <w:r>
         <w:rPr>
           <w:color w:val="000000"/>
-          <w:sz w:val="26"/>
-          <w:szCs w:val="26"/>
-        </w:rPr>
-        <w:t xml:space="preserve"> </w:t>
-      </w:r>
-      <w:proofErr w:type="spellStart"/>
-      <w:r>
-        <w:rPr>
-          <w:color w:val="000000"/>
-          <w:sz w:val="26"/>
-          <w:szCs w:val="26"/>
+          <w:sz w:val="20"/>
+          <w:szCs w:val="20"/>
+        </w:rPr>
+        <w:t xml:space="preserve"> </w:t>
+      </w:r>
+      <w:proofErr w:type="spellStart"/>
+      <w:r>
+        <w:rPr>
+          <w:color w:val="000000"/>
+          <w:sz w:val="20"/>
+          <w:szCs w:val="20"/>
         </w:rPr>
         <w:t>thứ</w:t>
       </w:r>
@@ -4321,17 +4578,17 @@
       <w:r>
         <w:rPr>
           <w:color w:val="000000"/>
-          <w:sz w:val="26"/>
-          <w:szCs w:val="26"/>
-        </w:rPr>
-        <w:t xml:space="preserve"> </w:t>
-      </w:r>
-      <w:proofErr w:type="spellStart"/>
-      <w:r>
-        <w:rPr>
-          <w:color w:val="000000"/>
-          <w:sz w:val="26"/>
-          <w:szCs w:val="26"/>
+          <w:sz w:val="20"/>
+          <w:szCs w:val="20"/>
+        </w:rPr>
+        <w:t xml:space="preserve"> </w:t>
+      </w:r>
+      <w:proofErr w:type="spellStart"/>
+      <w:r>
+        <w:rPr>
+          <w:color w:val="000000"/>
+          <w:sz w:val="20"/>
+          <w:szCs w:val="20"/>
         </w:rPr>
         <w:t>tự</w:t>
       </w:r>
@@ -4339,17 +4596,17 @@
       <w:r>
         <w:rPr>
           <w:color w:val="000000"/>
-          <w:sz w:val="26"/>
-          <w:szCs w:val="26"/>
-        </w:rPr>
-        <w:t xml:space="preserve"> </w:t>
-      </w:r>
-      <w:proofErr w:type="spellStart"/>
-      <w:r>
-        <w:rPr>
-          <w:color w:val="000000"/>
-          <w:sz w:val="26"/>
-          <w:szCs w:val="26"/>
+          <w:sz w:val="20"/>
+          <w:szCs w:val="20"/>
+        </w:rPr>
+        <w:t xml:space="preserve"> </w:t>
+      </w:r>
+      <w:proofErr w:type="spellStart"/>
+      <w:r>
+        <w:rPr>
+          <w:color w:val="000000"/>
+          <w:sz w:val="20"/>
+          <w:szCs w:val="20"/>
         </w:rPr>
         <w:t>của</w:t>
       </w:r>
@@ -4357,17 +4614,17 @@
       <w:r>
         <w:rPr>
           <w:color w:val="000000"/>
-          <w:sz w:val="26"/>
-          <w:szCs w:val="26"/>
-        </w:rPr>
-        <w:t xml:space="preserve"> </w:t>
-      </w:r>
-      <w:proofErr w:type="spellStart"/>
-      <w:r>
-        <w:rPr>
-          <w:color w:val="000000"/>
-          <w:sz w:val="26"/>
-          <w:szCs w:val="26"/>
+          <w:sz w:val="20"/>
+          <w:szCs w:val="20"/>
+        </w:rPr>
+        <w:t xml:space="preserve"> </w:t>
+      </w:r>
+      <w:proofErr w:type="spellStart"/>
+      <w:r>
+        <w:rPr>
+          <w:color w:val="000000"/>
+          <w:sz w:val="20"/>
+          <w:szCs w:val="20"/>
         </w:rPr>
         <w:t>các</w:t>
       </w:r>
@@ -4375,17 +4632,17 @@
       <w:r>
         <w:rPr>
           <w:color w:val="000000"/>
-          <w:sz w:val="26"/>
-          <w:szCs w:val="26"/>
-        </w:rPr>
-        <w:t xml:space="preserve"> </w:t>
-      </w:r>
-      <w:proofErr w:type="spellStart"/>
-      <w:r>
-        <w:rPr>
-          <w:color w:val="000000"/>
-          <w:sz w:val="26"/>
-          <w:szCs w:val="26"/>
+          <w:sz w:val="20"/>
+          <w:szCs w:val="20"/>
+        </w:rPr>
+        <w:t xml:space="preserve"> </w:t>
+      </w:r>
+      <w:proofErr w:type="spellStart"/>
+      <w:r>
+        <w:rPr>
+          <w:color w:val="000000"/>
+          <w:sz w:val="20"/>
+          <w:szCs w:val="20"/>
         </w:rPr>
         <w:t>môn</w:t>
       </w:r>
@@ -4393,17 +4650,17 @@
       <w:r>
         <w:rPr>
           <w:color w:val="000000"/>
-          <w:sz w:val="26"/>
-          <w:szCs w:val="26"/>
-        </w:rPr>
-        <w:t xml:space="preserve"> </w:t>
-      </w:r>
-      <w:proofErr w:type="spellStart"/>
-      <w:r>
-        <w:rPr>
-          <w:color w:val="000000"/>
-          <w:sz w:val="26"/>
-          <w:szCs w:val="26"/>
+          <w:sz w:val="20"/>
+          <w:szCs w:val="20"/>
+        </w:rPr>
+        <w:t xml:space="preserve"> </w:t>
+      </w:r>
+      <w:proofErr w:type="spellStart"/>
+      <w:r>
+        <w:rPr>
+          <w:color w:val="000000"/>
+          <w:sz w:val="20"/>
+          <w:szCs w:val="20"/>
         </w:rPr>
         <w:t>học</w:t>
       </w:r>
@@ -4411,17 +4668,17 @@
       <w:r>
         <w:rPr>
           <w:color w:val="000000"/>
-          <w:sz w:val="26"/>
-          <w:szCs w:val="26"/>
-        </w:rPr>
-        <w:t xml:space="preserve"> </w:t>
-      </w:r>
-      <w:proofErr w:type="spellStart"/>
-      <w:r>
-        <w:rPr>
-          <w:color w:val="000000"/>
-          <w:sz w:val="26"/>
-          <w:szCs w:val="26"/>
+          <w:sz w:val="20"/>
+          <w:szCs w:val="20"/>
+        </w:rPr>
+        <w:t xml:space="preserve"> </w:t>
+      </w:r>
+      <w:proofErr w:type="spellStart"/>
+      <w:r>
+        <w:rPr>
+          <w:color w:val="000000"/>
+          <w:sz w:val="20"/>
+          <w:szCs w:val="20"/>
         </w:rPr>
         <w:t>được</w:t>
       </w:r>
@@ -4429,17 +4686,17 @@
       <w:r>
         <w:rPr>
           <w:color w:val="000000"/>
-          <w:sz w:val="26"/>
-          <w:szCs w:val="26"/>
-        </w:rPr>
-        <w:t xml:space="preserve"> </w:t>
-      </w:r>
-      <w:proofErr w:type="spellStart"/>
-      <w:r>
-        <w:rPr>
-          <w:color w:val="000000"/>
-          <w:sz w:val="26"/>
-          <w:szCs w:val="26"/>
+          <w:sz w:val="20"/>
+          <w:szCs w:val="20"/>
+        </w:rPr>
+        <w:t xml:space="preserve"> </w:t>
+      </w:r>
+      <w:proofErr w:type="spellStart"/>
+      <w:r>
+        <w:rPr>
+          <w:color w:val="000000"/>
+          <w:sz w:val="20"/>
+          <w:szCs w:val="20"/>
         </w:rPr>
         <w:t>đánh</w:t>
       </w:r>
@@ -4447,17 +4704,17 @@
       <w:r>
         <w:rPr>
           <w:color w:val="000000"/>
-          <w:sz w:val="26"/>
-          <w:szCs w:val="26"/>
-        </w:rPr>
-        <w:t xml:space="preserve"> </w:t>
-      </w:r>
-      <w:proofErr w:type="spellStart"/>
-      <w:r>
-        <w:rPr>
-          <w:color w:val="000000"/>
-          <w:sz w:val="26"/>
-          <w:szCs w:val="26"/>
+          <w:sz w:val="20"/>
+          <w:szCs w:val="20"/>
+        </w:rPr>
+        <w:t xml:space="preserve"> </w:t>
+      </w:r>
+      <w:proofErr w:type="spellStart"/>
+      <w:r>
+        <w:rPr>
+          <w:color w:val="000000"/>
+          <w:sz w:val="20"/>
+          <w:szCs w:val="20"/>
         </w:rPr>
         <w:t>số</w:t>
       </w:r>
@@ -4465,17 +4722,17 @@
       <w:r>
         <w:rPr>
           <w:color w:val="000000"/>
-          <w:sz w:val="26"/>
-          <w:szCs w:val="26"/>
-        </w:rPr>
-        <w:t xml:space="preserve"> </w:t>
-      </w:r>
-      <w:proofErr w:type="spellStart"/>
-      <w:r>
-        <w:rPr>
-          <w:color w:val="000000"/>
-          <w:sz w:val="26"/>
-          <w:szCs w:val="26"/>
+          <w:sz w:val="20"/>
+          <w:szCs w:val="20"/>
+        </w:rPr>
+        <w:t xml:space="preserve"> </w:t>
+      </w:r>
+      <w:proofErr w:type="spellStart"/>
+      <w:r>
+        <w:rPr>
+          <w:color w:val="000000"/>
+          <w:sz w:val="20"/>
+          <w:szCs w:val="20"/>
         </w:rPr>
         <w:t>tăng</w:t>
       </w:r>
@@ -4483,17 +4740,17 @@
       <w:r>
         <w:rPr>
           <w:color w:val="000000"/>
-          <w:sz w:val="26"/>
-          <w:szCs w:val="26"/>
-        </w:rPr>
-        <w:t xml:space="preserve"> </w:t>
-      </w:r>
-      <w:proofErr w:type="spellStart"/>
-      <w:r>
-        <w:rPr>
-          <w:color w:val="000000"/>
-          <w:sz w:val="26"/>
-          <w:szCs w:val="26"/>
+          <w:sz w:val="20"/>
+          <w:szCs w:val="20"/>
+        </w:rPr>
+        <w:t xml:space="preserve"> </w:t>
+      </w:r>
+      <w:proofErr w:type="spellStart"/>
+      <w:r>
+        <w:rPr>
+          <w:color w:val="000000"/>
+          <w:sz w:val="20"/>
+          <w:szCs w:val="20"/>
         </w:rPr>
         <w:t>dần</w:t>
       </w:r>
@@ -4501,8 +4758,8 @@
       <w:r>
         <w:rPr>
           <w:color w:val="000000"/>
-          <w:sz w:val="26"/>
-          <w:szCs w:val="26"/>
+          <w:sz w:val="20"/>
+          <w:szCs w:val="20"/>
         </w:rPr>
         <w:t>.</w:t>
       </w:r>
@@ -4510,55 +4767,86 @@
     <w:p>
       <w:pPr>
         <w:spacing w:before="20" w:after="20"/>
-        <w:ind w:left="1" w:hanging="3"/>
+        <w:ind w:left="0" w:hanging="2"/>
         <w:jc w:val="right"/>
         <w:rPr>
-          <w:sz w:val="26"/>
-          <w:szCs w:val="26"/>
+          <w:sz w:val="20"/>
+          <w:szCs w:val="20"/>
         </w:rPr>
       </w:pPr>
     </w:p>
     <w:p>
       <w:pPr>
+        <w:tabs>
+          <w:tab w:val="center" w:pos="7797"/>
+        </w:tabs>
         <w:spacing w:before="20" w:after="20"/>
-        <w:ind w:left="1" w:right="474" w:hanging="3"/>
-        <w:rPr>
-          <w:sz w:val="26"/>
-          <w:szCs w:val="26"/>
+        <w:ind w:left="0" w:right="474" w:hanging="2"/>
+        <w:rPr>
+          <w:sz w:val="20"/>
+          <w:szCs w:val="20"/>
         </w:rPr>
       </w:pPr>
       <w:r>
         <w:rPr>
           <w:b/>
-          <w:sz w:val="26"/>
-          <w:szCs w:val="26"/>
-        </w:rPr>
-        <w:t xml:space="preserve">                                                                                    HIỆU TRƯỞNG</w:t>
+          <w:sz w:val="20"/>
+          <w:szCs w:val="20"/>
+        </w:rPr>
+        <w:t xml:space="preserve">                                                                                    </w:t>
+      </w:r>
+      <w:r>
+        <w:rPr>
+          <w:b/>
+          <w:sz w:val="20"/>
+          <w:szCs w:val="20"/>
+        </w:rPr>
+        <w:tab/>
+      </w:r>
+      <w:r>
+        <w:rPr>
+          <w:b/>
+          <w:sz w:val="20"/>
+          <w:szCs w:val="20"/>
+        </w:rPr>
+        <w:t>HIỆU TRƯỞNG</w:t>
       </w:r>
     </w:p>
     <w:p>
       <w:pPr>
+        <w:tabs>
+          <w:tab w:val="center" w:pos="7797"/>
+        </w:tabs>
         <w:spacing w:before="20" w:after="20"/>
-        <w:ind w:left="1" w:right="474" w:hanging="3"/>
-        <w:rPr>
-          <w:sz w:val="26"/>
-          <w:szCs w:val="26"/>
+        <w:ind w:left="0" w:right="474" w:hanging="2"/>
+        <w:rPr>
+          <w:sz w:val="20"/>
+          <w:szCs w:val="20"/>
         </w:rPr>
       </w:pPr>
       <w:r>
         <w:rPr>
           <w:i/>
-          <w:sz w:val="26"/>
-          <w:szCs w:val="26"/>
-        </w:rPr>
-        <w:t xml:space="preserve">                                                                                       (</w:t>
-      </w:r>
-      <w:proofErr w:type="spellStart"/>
+          <w:sz w:val="20"/>
+          <w:szCs w:val="20"/>
+        </w:rPr>
+        <w:tab/>
+      </w:r>
       <w:r>
         <w:rPr>
           <w:i/>
-          <w:sz w:val="26"/>
-          <w:szCs w:val="26"/>
+          <w:sz w:val="20"/>
+          <w:szCs w:val="20"/>
+        </w:rPr>
+        <w:tab/>
+        <w:t>(</w:t>
+      </w:r>
+      <w:proofErr w:type="spellStart"/>
+      <w:r>
+        <w:rPr>
+          <w:i/>
+          <w:sz w:val="20"/>
+          <w:szCs w:val="20"/>
         </w:rPr>
         <w:t>ký</w:t>
       </w:r>
@@ -4566,8 +4854,8 @@
       <w:r>
         <w:rPr>
           <w:i/>
-          <w:sz w:val="26"/>
-          <w:szCs w:val="26"/>
+          <w:sz w:val="20"/>
+          <w:szCs w:val="20"/>
         </w:rPr>
         <w:t xml:space="preserve"> </w:t>
       </w:r>
@@ -4575,8 +4863,8 @@
       <w:r>
         <w:rPr>
           <w:i/>
-          <w:sz w:val="26"/>
-          <w:szCs w:val="26"/>
+          <w:sz w:val="20"/>
+          <w:szCs w:val="20"/>
         </w:rPr>
         <w:t>và</w:t>
       </w:r>
@@ -4584,8 +4872,8 @@
       <w:r>
         <w:rPr>
           <w:i/>
-          <w:sz w:val="26"/>
-          <w:szCs w:val="26"/>
+          <w:sz w:val="20"/>
+          <w:szCs w:val="20"/>
         </w:rPr>
         <w:t xml:space="preserve"> </w:t>
       </w:r>
@@ -4593,8 +4881,8 @@
       <w:r>
         <w:rPr>
           <w:i/>
-          <w:sz w:val="26"/>
-          <w:szCs w:val="26"/>
+          <w:sz w:val="20"/>
+          <w:szCs w:val="20"/>
         </w:rPr>
         <w:t>ghi</w:t>
       </w:r>
@@ -4602,8 +4890,8 @@
       <w:r>
         <w:rPr>
           <w:i/>
-          <w:sz w:val="26"/>
-          <w:szCs w:val="26"/>
+          <w:sz w:val="20"/>
+          <w:szCs w:val="20"/>
         </w:rPr>
         <w:t xml:space="preserve"> </w:t>
       </w:r>
@@ -4611,8 +4899,8 @@
       <w:r>
         <w:rPr>
           <w:i/>
-          <w:sz w:val="26"/>
-          <w:szCs w:val="26"/>
+          <w:sz w:val="20"/>
+          <w:szCs w:val="20"/>
         </w:rPr>
         <w:t>rõ</w:t>
       </w:r>
@@ -4620,8 +4908,8 @@
       <w:r>
         <w:rPr>
           <w:i/>
-          <w:sz w:val="26"/>
-          <w:szCs w:val="26"/>
+          <w:sz w:val="20"/>
+          <w:szCs w:val="20"/>
         </w:rPr>
         <w:t xml:space="preserve"> </w:t>
       </w:r>
@@ -4629,8 +4917,8 @@
       <w:r>
         <w:rPr>
           <w:i/>
-          <w:sz w:val="26"/>
-          <w:szCs w:val="26"/>
+          <w:sz w:val="20"/>
+          <w:szCs w:val="20"/>
         </w:rPr>
         <w:t>họ</w:t>
       </w:r>
@@ -4638,8 +4926,8 @@
       <w:r>
         <w:rPr>
           <w:i/>
-          <w:sz w:val="26"/>
-          <w:szCs w:val="26"/>
+          <w:sz w:val="20"/>
+          <w:szCs w:val="20"/>
         </w:rPr>
         <w:t xml:space="preserve"> </w:t>
       </w:r>
@@ -4647,8 +4935,8 @@
       <w:r>
         <w:rPr>
           <w:i/>
-          <w:sz w:val="26"/>
-          <w:szCs w:val="26"/>
+          <w:sz w:val="20"/>
+          <w:szCs w:val="20"/>
         </w:rPr>
         <w:t>tên</w:t>
       </w:r>
@@ -4656,8 +4944,8 @@
       <w:r>
         <w:rPr>
           <w:i/>
-          <w:sz w:val="26"/>
-          <w:szCs w:val="26"/>
+          <w:sz w:val="20"/>
+          <w:szCs w:val="20"/>
         </w:rPr>
         <w:t>)</w:t>
       </w:r>
@@ -4665,17 +4953,17 @@
     <w:p>
       <w:pPr>
         <w:spacing w:before="20" w:after="20"/>
-        <w:ind w:left="1" w:right="474" w:hanging="3"/>
-        <w:rPr>
-          <w:sz w:val="26"/>
-          <w:szCs w:val="26"/>
+        <w:ind w:left="0" w:right="474" w:hanging="2"/>
+        <w:rPr>
+          <w:sz w:val="20"/>
+          <w:szCs w:val="20"/>
         </w:rPr>
       </w:pPr>
       <w:r>
         <w:rPr>
           <w:b/>
-          <w:sz w:val="26"/>
-          <w:szCs w:val="26"/>
+          <w:sz w:val="20"/>
+          <w:szCs w:val="20"/>
         </w:rPr>
         <w:t xml:space="preserve">                                                                                    </w:t>
       </w:r>
@@ -4695,7 +4983,7 @@
       <w:footerReference w:type="even" r:id="rId11"/>
       <w:footerReference w:type="default" r:id="rId12"/>
       <w:pgSz w:w="11907" w:h="16840"/>
-      <w:pgMar w:top="1134" w:right="1134" w:bottom="1134" w:left="1701" w:header="720" w:footer="720" w:gutter="0"/>
+      <w:pgMar w:top="364" w:right="709" w:bottom="1134" w:left="992" w:header="720" w:footer="720" w:gutter="0"/>
       <w:pgNumType w:start="1"/>
       <w:cols w:space="720"/>
     </w:sectPr>
@@ -6840,28 +7128,28 @@
 </file>
 
 <file path=customXml/item1.xml><?xml version="1.0" encoding="utf-8"?>
+<b:Sources xmlns:b="http://schemas.openxmlformats.org/officeDocument/2006/bibliography" xmlns="http://schemas.openxmlformats.org/officeDocument/2006/bibliography" SelectedStyle="/APASixthEditionOfficeOnline.xsl" StyleName="APA" Version="6"/>
+</file>
+
+<file path=customXml/item2.xml><?xml version="1.0" encoding="utf-8"?>
 <go:gDocsCustomXmlDataStorage xmlns:go="http://customooxmlschemas.google.com/" xmlns:r="http://schemas.openxmlformats.org/officeDocument/2006/relationships">
   <go:docsCustomData xmlns:go="http://customooxmlschemas.google.com/" roundtripDataSignature="AMtx7mjPKCo6bqlTRpH92owkDvMfMpMrSQ==">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</go:docsCustomData>
 </go:gDocsCustomXmlDataStorage>
 </file>
 
-<file path=customXml/item2.xml><?xml version="1.0" encoding="utf-8"?>
-<b:Sources xmlns:b="http://schemas.openxmlformats.org/officeDocument/2006/bibliography" xmlns="http://schemas.openxmlformats.org/officeDocument/2006/bibliography" SelectedStyle="/APASixthEditionOfficeOnline.xsl" StyleName="APA" Version="6"/>
+<file path=customXml/itemProps1.xml><?xml version="1.0" encoding="utf-8"?>
+<ds:datastoreItem xmlns:ds="http://schemas.openxmlformats.org/officeDocument/2006/customXml" ds:itemID="{142C7BE2-78D4-6D47-948D-C9E9B20855D3}">
+  <ds:schemaRefs>
+    <ds:schemaRef ds:uri="http://schemas.openxmlformats.org/officeDocument/2006/bibliography"/>
+  </ds:schemaRefs>
+</ds:datastoreItem>
 </file>
 
-<file path=customXml/itemProps1.xml><?xml version="1.0" encoding="utf-8"?>
+<file path=customXml/itemProps2.xml><?xml version="1.0" encoding="utf-8"?>
 <ds:datastoreItem xmlns:ds="http://schemas.openxmlformats.org/officeDocument/2006/customXml" ds:itemID="{11111111-1234-1234-1234-123412341234}">
   <ds:schemaRefs>
     <ds:schemaRef ds:uri="http://customooxmlschemas.google.com/"/>
     <ds:schemaRef ds:uri="http://schemas.openxmlformats.org/officeDocument/2006/relationships"/>
   </ds:schemaRefs>
 </ds:datastoreItem>
-</file>
-
-<file path=customXml/itemProps2.xml><?xml version="1.0" encoding="utf-8"?>
-<ds:datastoreItem xmlns:ds="http://schemas.openxmlformats.org/officeDocument/2006/customXml" ds:itemID="{142C7BE2-78D4-6D47-948D-C9E9B20855D3}">
-  <ds:schemaRefs>
-    <ds:schemaRef ds:uri="http://schemas.openxmlformats.org/officeDocument/2006/bibliography"/>
-  </ds:schemaRefs>
-</ds:datastoreItem>
 </file>